--- a/project documentation/Quality Assurance Plan.docx
+++ b/project documentation/Quality Assurance Plan.docx
@@ -73,260 +73,297 @@
         <w:rPr>
           <w:b/>
         </w:rPr>
-        <w:t xml:space="preserve">User Acceptance </w:t>
+        <w:t>User Acceptance Tes</w:t>
+      </w:r>
+      <w:r>
+        <w:rPr>
+          <w:b/>
+        </w:rPr>
+        <w:t>t</w:t>
+      </w:r>
+      <w:r>
+        <w:rPr>
+          <w:b/>
+        </w:rPr>
+        <w:t>ing</w:t>
+      </w:r>
+    </w:p>
+    <w:p>
+      <w:pPr>
+        <w:jc w:val="both"/>
+        <w:rPr>
+          <w:b/>
+        </w:rPr>
+      </w:pPr>
+    </w:p>
+    <w:p>
+      <w:pPr>
+        <w:jc w:val="both"/>
+      </w:pPr>
+      <w:r>
+        <w:t>At the start of each of the weekly iterations of my project, I will draw up a set of acceptance criteria with my project supervi</w:t>
+      </w:r>
+      <w:r>
+        <w:t>sor for the functionality that</w:t>
+      </w:r>
+      <w:r>
+        <w:t xml:space="preserve"> I plan </w:t>
+      </w:r>
+      <w:r>
+        <w:t xml:space="preserve">on implementing for that week. </w:t>
+      </w:r>
+      <w:proofErr w:type="gramStart"/>
+      <w:r>
+        <w:t>These will be signed off by my project supervisor</w:t>
+      </w:r>
+      <w:proofErr w:type="gramEnd"/>
+      <w:r>
+        <w:t xml:space="preserve"> when they are completed. They will also be a crucial indicator of my progress throughout the project. Each acceptance test I write will typically be based around one of the user storie</w:t>
+      </w:r>
+      <w:r>
+        <w:t>s outlined in the project plan. E</w:t>
+      </w:r>
+      <w:r>
+        <w:t xml:space="preserve">ach set of unit tests will be documented in it’s own test plan. </w:t>
+      </w:r>
+    </w:p>
+    <w:p>
+      <w:pPr>
+        <w:jc w:val="both"/>
+      </w:pPr>
+    </w:p>
+    <w:p>
+      <w:pPr>
+        <w:jc w:val="both"/>
+        <w:rPr>
+          <w:b/>
+        </w:rPr>
+      </w:pPr>
+      <w:r>
+        <w:rPr>
+          <w:b/>
+        </w:rPr>
+        <w:t>Static Analysis Tools</w:t>
+      </w:r>
+    </w:p>
+    <w:p>
+      <w:pPr>
+        <w:jc w:val="both"/>
+      </w:pPr>
+    </w:p>
+    <w:p>
+      <w:pPr>
+        <w:jc w:val="both"/>
+        <w:rPr>
+          <w:b/>
+        </w:rPr>
+      </w:pPr>
+      <w:r>
+        <w:t xml:space="preserve">While writing the code </w:t>
+      </w:r>
+      <w:proofErr w:type="gramStart"/>
+      <w:r>
+        <w:t>for each iteration</w:t>
+      </w:r>
+      <w:proofErr w:type="gramEnd"/>
+      <w:r>
+        <w:t xml:space="preserve">, I will regularly run my code through several Static analysis tools for </w:t>
       </w:r>
       <w:proofErr w:type="spellStart"/>
       <w:r>
-        <w:rPr>
-          <w:b/>
-        </w:rPr>
-        <w:t>Tesing</w:t>
+        <w:t>Scala</w:t>
       </w:r>
       <w:proofErr w:type="spellEnd"/>
-    </w:p>
-    <w:p>
-      <w:pPr>
-        <w:jc w:val="both"/>
-        <w:rPr>
-          <w:b/>
-        </w:rPr>
-      </w:pPr>
-    </w:p>
-    <w:p>
-      <w:pPr>
-        <w:jc w:val="both"/>
-      </w:pPr>
-      <w:r>
-        <w:t xml:space="preserve">At the start of each of the weekly iterations of my project, I will draw up a set of acceptance criteria with my project supervisors for the functionality </w:t>
+      <w:r>
+        <w:t xml:space="preserve">. This will enable me to ensure that as many bugs as possible are eliminated before they make it into the real application. I will then make sure that as many of these are dealt with as possible before I move onto future stages of development. </w:t>
+      </w:r>
+      <w:r>
+        <w:rPr>
+          <w:b/>
+        </w:rPr>
+        <w:t xml:space="preserve"> </w:t>
+      </w:r>
+    </w:p>
+    <w:p>
+      <w:pPr>
+        <w:jc w:val="both"/>
+        <w:rPr>
+          <w:b/>
+        </w:rPr>
+      </w:pPr>
+    </w:p>
+    <w:p>
+      <w:pPr>
+        <w:jc w:val="both"/>
+        <w:rPr>
+          <w:b/>
+        </w:rPr>
+      </w:pPr>
+      <w:r>
+        <w:rPr>
+          <w:b/>
+        </w:rPr>
+        <w:t>Unit</w:t>
+      </w:r>
+      <w:r>
+        <w:rPr>
+          <w:b/>
+        </w:rPr>
+        <w:t xml:space="preserve"> Testing </w:t>
+      </w:r>
+    </w:p>
+    <w:p>
+      <w:pPr>
+        <w:jc w:val="both"/>
+        <w:rPr>
+          <w:b/>
+        </w:rPr>
+      </w:pPr>
+    </w:p>
+    <w:p>
+      <w:pPr>
+        <w:jc w:val="both"/>
+      </w:pPr>
+      <w:r>
+        <w:t>Whenever I complete a user story, I will ensure that I have written meaningful unit tests for as much of the code as possible. This</w:t>
+      </w:r>
+      <w:r>
+        <w:t xml:space="preserve"> will give me a good indication</w:t>
+      </w:r>
+      <w:r>
+        <w:t xml:space="preserve"> as to whether </w:t>
+      </w:r>
+      <w:r>
+        <w:t>the new functionality works and whether I have broken anyth</w:t>
+      </w:r>
+      <w:r>
+        <w:t xml:space="preserve">ing.  I will be using the </w:t>
+      </w:r>
+      <w:proofErr w:type="spellStart"/>
+      <w:r>
+        <w:t>ScalaT</w:t>
+      </w:r>
+      <w:r>
+        <w:t>est</w:t>
+      </w:r>
+      <w:proofErr w:type="spellEnd"/>
+      <w:r>
+        <w:t xml:space="preserve"> </w:t>
       </w:r>
       <w:proofErr w:type="gramStart"/>
       <w:r>
-        <w:t>that  I</w:t>
+        <w:t>unit testing</w:t>
       </w:r>
       <w:proofErr w:type="gramEnd"/>
       <w:r>
-        <w:t xml:space="preserve"> plan on implementing for that week.  </w:t>
-      </w:r>
-      <w:proofErr w:type="gramStart"/>
-      <w:r>
-        <w:t>These will be signed off by my project supervisor</w:t>
-      </w:r>
-      <w:proofErr w:type="gramEnd"/>
-      <w:r>
-        <w:t xml:space="preserve"> when they are completed. They will also be a crucial indicator of my progress throughout the project. Each acceptance test I write will typically be based around one of the user stories outlined in the project plan. </w:t>
-      </w:r>
-      <w:r>
-        <w:t xml:space="preserve"> </w:t>
+        <w:t xml:space="preserve"> tool to do th</w:t>
+      </w:r>
+      <w:r>
+        <w:t>is, which runs on top of JUnit (</w:t>
+      </w:r>
+      <w:r>
+        <w:t>the standard Java tool for unit testing).</w:t>
+      </w:r>
+    </w:p>
+    <w:p>
+      <w:pPr>
+        <w:jc w:val="both"/>
+      </w:pPr>
+      <w:r>
+        <w:t xml:space="preserve"> The code and comments in the unit testing classes will be how I doc</w:t>
+      </w:r>
+      <w:r>
+        <w:t xml:space="preserve">ument this section of testing. </w:t>
+      </w:r>
+      <w:r>
+        <w:t>I w</w:t>
+      </w:r>
+      <w:r>
+        <w:t xml:space="preserve">ill also be using the standard </w:t>
       </w:r>
       <w:proofErr w:type="spellStart"/>
       <w:r>
-        <w:t>Wach</w:t>
+        <w:t>Scala</w:t>
       </w:r>
       <w:proofErr w:type="spellEnd"/>
       <w:r>
-        <w:t xml:space="preserve"> set of unit tests will be documented in it’s own test plan. </w:t>
-      </w:r>
-    </w:p>
-    <w:p>
-      <w:pPr>
-        <w:jc w:val="both"/>
-      </w:pPr>
-    </w:p>
-    <w:p>
-      <w:pPr>
-        <w:jc w:val="both"/>
-        <w:rPr>
-          <w:b/>
-        </w:rPr>
-      </w:pPr>
-      <w:r>
-        <w:rPr>
-          <w:b/>
-        </w:rPr>
-        <w:t>Static Analysis Tools</w:t>
-      </w:r>
-    </w:p>
-    <w:p>
-      <w:pPr>
-        <w:jc w:val="both"/>
-      </w:pPr>
-    </w:p>
-    <w:p>
-      <w:pPr>
-        <w:jc w:val="both"/>
-        <w:rPr>
-          <w:b/>
-        </w:rPr>
-      </w:pPr>
-      <w:r>
-        <w:t xml:space="preserve">While writing the code </w:t>
-      </w:r>
-      <w:proofErr w:type="gramStart"/>
-      <w:r>
-        <w:t>for each iteration</w:t>
-      </w:r>
-      <w:proofErr w:type="gramEnd"/>
-      <w:r>
-        <w:t xml:space="preserve">, I will regularly run my code through several Static analysis tools for </w:t>
-      </w:r>
-      <w:proofErr w:type="spellStart"/>
-      <w:r>
-        <w:t>Scala</w:t>
-      </w:r>
-      <w:proofErr w:type="spellEnd"/>
-      <w:r>
-        <w:t xml:space="preserve">. This will enable me to ensure that as many bugs as possible are eliminated before they make it into the real application. I will then make sure that as many of these are dealt with as possible before I move onto future stages of development. </w:t>
-      </w:r>
-      <w:r>
-        <w:rPr>
-          <w:b/>
-        </w:rPr>
-        <w:t xml:space="preserve"> </w:t>
-      </w:r>
-    </w:p>
-    <w:p>
-      <w:pPr>
-        <w:jc w:val="both"/>
-        <w:rPr>
-          <w:b/>
-        </w:rPr>
-      </w:pPr>
-    </w:p>
-    <w:p>
-      <w:pPr>
-        <w:jc w:val="both"/>
-        <w:rPr>
-          <w:b/>
-        </w:rPr>
-      </w:pPr>
-      <w:r>
-        <w:rPr>
-          <w:b/>
-        </w:rPr>
-        <w:t>Unit</w:t>
-      </w:r>
-      <w:r>
-        <w:rPr>
-          <w:b/>
-        </w:rPr>
-        <w:t xml:space="preserve"> Testing </w:t>
-      </w:r>
-    </w:p>
-    <w:p>
-      <w:pPr>
-        <w:jc w:val="both"/>
-        <w:rPr>
-          <w:b/>
-        </w:rPr>
-      </w:pPr>
-    </w:p>
-    <w:p>
-      <w:pPr>
-        <w:jc w:val="both"/>
-      </w:pPr>
-      <w:r>
-        <w:t xml:space="preserve">Whenever I complete a user story, I will ensure that I have written meaningful unit tests for as much of the code as possible. This will give me a good </w:t>
-      </w:r>
-      <w:proofErr w:type="gramStart"/>
-      <w:r>
-        <w:t xml:space="preserve">indication </w:t>
-      </w:r>
-      <w:r>
-        <w:t xml:space="preserve"> as</w:t>
-      </w:r>
-      <w:proofErr w:type="gramEnd"/>
-      <w:r>
-        <w:t xml:space="preserve"> to whether </w:t>
-      </w:r>
-      <w:r>
-        <w:t xml:space="preserve">the new functionality works and whether I have broken anything.  I will be using the </w:t>
-      </w:r>
-      <w:proofErr w:type="spellStart"/>
-      <w:r>
-        <w:t>Scalatest</w:t>
-      </w:r>
-      <w:proofErr w:type="spellEnd"/>
-      <w:r>
-        <w:t xml:space="preserve"> unit testing tool to do this which runs on top of JUnit </w:t>
-      </w:r>
-      <w:proofErr w:type="gramStart"/>
-      <w:r>
-        <w:t>( the</w:t>
-      </w:r>
-      <w:proofErr w:type="gramEnd"/>
-      <w:r>
-        <w:t xml:space="preserve"> standard Java tool for unit testing).</w:t>
-      </w:r>
-    </w:p>
-    <w:p>
-      <w:pPr>
-        <w:jc w:val="both"/>
-      </w:pPr>
-      <w:r>
-        <w:t xml:space="preserve"> The code and comments in the unit testing classes will be how I document this section of testing</w:t>
+        <w:t xml:space="preserve"> t</w:t>
+      </w:r>
+      <w:r>
+        <w:t xml:space="preserve">est coverage tool to ensure that I have covered as much of the code as possible. </w:t>
+      </w:r>
+    </w:p>
+    <w:p>
+      <w:pPr>
+        <w:jc w:val="both"/>
+      </w:pPr>
+    </w:p>
+    <w:p>
+      <w:pPr>
+        <w:jc w:val="both"/>
+        <w:rPr>
+          <w:b/>
+        </w:rPr>
+      </w:pPr>
+      <w:r>
+        <w:rPr>
+          <w:b/>
+        </w:rPr>
+        <w:t>Integration Testing</w:t>
+      </w:r>
+    </w:p>
+    <w:p>
+      <w:pPr>
+        <w:jc w:val="both"/>
+      </w:pPr>
+    </w:p>
+    <w:p>
+      <w:pPr>
+        <w:jc w:val="both"/>
+      </w:pPr>
+      <w:r>
+        <w:t>Once testing for the individual units are developed and I am confident that the individual</w:t>
+      </w:r>
+      <w:r>
+        <w:t xml:space="preserve"> components work as they should, I will per</w:t>
+      </w:r>
+      <w:r>
+        <w:t>form extensive manual testing of the system in order to ensure that the new functionalities work as they should. These tests will be more in dep</w:t>
+      </w:r>
+      <w:r>
+        <w:t>t</w:t>
+      </w:r>
+      <w:r>
+        <w:t>h versions of the user acceptance tests that I specified</w:t>
+      </w:r>
+      <w:r>
+        <w:t xml:space="preserve"> at the start of each iteration, with the aim being that</w:t>
+      </w:r>
+      <w:r>
+        <w:t xml:space="preserve"> by the</w:t>
+      </w:r>
+      <w:r>
+        <w:t xml:space="preserve"> end of this phase of testing, I </w:t>
+      </w:r>
+      <w:r>
+        <w:t>should be co</w:t>
+      </w:r>
+      <w:r>
+        <w:t xml:space="preserve">nfident that the functionality </w:t>
+      </w:r>
+      <w:r>
+        <w:t>that I have implemented works and can be presented to my project superviso</w:t>
+      </w:r>
+      <w:r>
+        <w:t>r a</w:t>
       </w:r>
       <w:bookmarkStart w:id="0" w:name="_GoBack"/>
       <w:bookmarkEnd w:id="0"/>
       <w:r>
-        <w:t xml:space="preserve">.  I will also be using the standard </w:t>
-      </w:r>
-      <w:proofErr w:type="spellStart"/>
-      <w:r>
-        <w:t>scala</w:t>
-      </w:r>
-      <w:proofErr w:type="spellEnd"/>
-      <w:r>
-        <w:t xml:space="preserve"> test coverage tool to ensure that I have covered as much of the code as possible. </w:t>
-      </w:r>
-    </w:p>
-    <w:p>
-      <w:pPr>
-        <w:jc w:val="both"/>
-      </w:pPr>
-    </w:p>
-    <w:p>
-      <w:pPr>
-        <w:jc w:val="both"/>
-      </w:pPr>
-      <w:r>
-        <w:t>Integration Testing</w:t>
-      </w:r>
-    </w:p>
-    <w:p>
-      <w:pPr>
-        <w:jc w:val="both"/>
-      </w:pPr>
-    </w:p>
-    <w:p>
-      <w:pPr>
-        <w:jc w:val="both"/>
-      </w:pPr>
-      <w:r>
-        <w:t xml:space="preserve">Once testing for the individual units are developed and I am confident that the individual components work as they should. I will preform extensive manual testing of the system in order to ensure that the new functionalities </w:t>
-      </w:r>
-      <w:proofErr w:type="gramStart"/>
-      <w:r>
-        <w:t>work</w:t>
-      </w:r>
-      <w:proofErr w:type="gramEnd"/>
-      <w:r>
-        <w:t xml:space="preserve"> as they should. These tests will be more in </w:t>
-      </w:r>
-      <w:proofErr w:type="spellStart"/>
-      <w:r>
-        <w:t>deph</w:t>
-      </w:r>
-      <w:proofErr w:type="spellEnd"/>
-      <w:r>
-        <w:t xml:space="preserve"> versions of the user acceptance tests that I specified at the start of each </w:t>
-      </w:r>
-      <w:proofErr w:type="gramStart"/>
-      <w:r>
-        <w:t>iteration ,</w:t>
-      </w:r>
-      <w:proofErr w:type="gramEnd"/>
-      <w:r>
-        <w:t xml:space="preserve"> with the aim being that  by the end of this phase of testing,  should be confident that the functionality  that I have implemented works and can be presented to my project supervisor t the next progress meeting.  This phase of testing will be tested by the completion of a written test plan. </w:t>
+        <w:t xml:space="preserve">t the next progress meeting. </w:t>
+      </w:r>
+      <w:r>
+        <w:t xml:space="preserve">This phase of testing will be tested by the completion of a written test plan. </w:t>
       </w:r>
     </w:p>
     <w:p>

--- a/project documentation/Quality Assurance Plan.docx
+++ b/project documentation/Quality Assurance Plan.docx
@@ -112,13 +112,8 @@
       <w:r>
         <w:t xml:space="preserve">on implementing for that week. </w:t>
       </w:r>
-      <w:proofErr w:type="gramStart"/>
-      <w:r>
-        <w:t>These will be signed off by my project supervisor</w:t>
-      </w:r>
-      <w:proofErr w:type="gramEnd"/>
-      <w:r>
-        <w:t xml:space="preserve"> when they are completed. They will also be a crucial indicator of my progress throughout the project. Each acceptance test I write will typically be based around one of the user storie</w:t>
+      <w:r>
+        <w:t>These will be signed off by my project supervisor when they are completed. They will also be a crucial indicator of my progress throughout the project. Each acceptance test I write will typically be based around one of the user storie</w:t>
       </w:r>
       <w:r>
         <w:t>s outlined in the project plan. E</w:t>
@@ -159,23 +154,7 @@
         </w:rPr>
       </w:pPr>
       <w:r>
-        <w:t xml:space="preserve">While writing the code </w:t>
-      </w:r>
-      <w:proofErr w:type="gramStart"/>
-      <w:r>
-        <w:t>for each iteration</w:t>
-      </w:r>
-      <w:proofErr w:type="gramEnd"/>
-      <w:r>
-        <w:t xml:space="preserve">, I will regularly run my code through several Static analysis tools for </w:t>
-      </w:r>
-      <w:proofErr w:type="spellStart"/>
-      <w:r>
-        <w:t>Scala</w:t>
-      </w:r>
-      <w:proofErr w:type="spellEnd"/>
-      <w:r>
-        <w:t xml:space="preserve">. This will enable me to ensure that as many bugs as possible are eliminated before they make it into the real application. I will then make sure that as many of these are dealt with as possible before I move onto future stages of development. </w:t>
+        <w:t xml:space="preserve">While writing the code for each iteration, I will regularly run my code through several Static analysis tools for Scala. This will enable me to ensure that as many bugs as possible are eliminated before they make it into the real application. I will then make sure that as many of these are dealt with as possible before I move onto future stages of development. </w:t>
       </w:r>
       <w:r>
         <w:rPr>
@@ -237,130 +216,103 @@
         <w:t>the new functionality works and whether I have broken anyth</w:t>
       </w:r>
       <w:r>
-        <w:t xml:space="preserve">ing.  I will be using the </w:t>
-      </w:r>
-      <w:proofErr w:type="spellStart"/>
-      <w:r>
-        <w:t>ScalaT</w:t>
-      </w:r>
-      <w:r>
-        <w:t>est</w:t>
-      </w:r>
-      <w:proofErr w:type="spellEnd"/>
-      <w:r>
-        <w:t xml:space="preserve"> </w:t>
-      </w:r>
-      <w:proofErr w:type="gramStart"/>
-      <w:r>
-        <w:t>unit testing</w:t>
-      </w:r>
-      <w:proofErr w:type="gramEnd"/>
-      <w:r>
-        <w:t xml:space="preserve"> tool to do th</w:t>
-      </w:r>
-      <w:r>
-        <w:t>is, which runs on top of JUnit (</w:t>
-      </w:r>
-      <w:r>
-        <w:t>the standard Java tool for unit testing).</w:t>
-      </w:r>
-    </w:p>
-    <w:p>
-      <w:pPr>
-        <w:jc w:val="both"/>
-      </w:pPr>
-      <w:r>
-        <w:t xml:space="preserve"> The code and comments in the unit testing classes will be how I doc</w:t>
-      </w:r>
-      <w:r>
-        <w:t xml:space="preserve">ument this section of testing. </w:t>
-      </w:r>
-      <w:r>
-        <w:t>I w</w:t>
-      </w:r>
-      <w:r>
-        <w:t xml:space="preserve">ill also be using the standard </w:t>
-      </w:r>
-      <w:proofErr w:type="spellStart"/>
-      <w:r>
-        <w:t>Scala</w:t>
-      </w:r>
-      <w:proofErr w:type="spellEnd"/>
-      <w:r>
-        <w:t xml:space="preserve"> t</w:t>
-      </w:r>
-      <w:r>
-        <w:t xml:space="preserve">est coverage tool to ensure that I have covered as much of the code as possible. </w:t>
-      </w:r>
-    </w:p>
-    <w:p>
-      <w:pPr>
-        <w:jc w:val="both"/>
-      </w:pPr>
-    </w:p>
-    <w:p>
-      <w:pPr>
-        <w:jc w:val="both"/>
-        <w:rPr>
-          <w:b/>
-        </w:rPr>
-      </w:pPr>
-      <w:r>
-        <w:rPr>
-          <w:b/>
-        </w:rPr>
-        <w:t>Integration Testing</w:t>
-      </w:r>
-    </w:p>
-    <w:p>
-      <w:pPr>
-        <w:jc w:val="both"/>
-      </w:pPr>
-    </w:p>
-    <w:p>
-      <w:pPr>
-        <w:jc w:val="both"/>
-      </w:pPr>
-      <w:r>
-        <w:t>Once testing for the individual units are developed and I am confident that the individual</w:t>
-      </w:r>
-      <w:r>
-        <w:t xml:space="preserve"> components work as they should, I will per</w:t>
-      </w:r>
-      <w:r>
-        <w:t>form extensive manual testing of the system in order to ensure that the new functionalities work as they should. These tests will be more in dep</w:t>
-      </w:r>
-      <w:r>
-        <w:t>t</w:t>
-      </w:r>
-      <w:r>
-        <w:t>h versions of the user acceptance tests that I specified</w:t>
-      </w:r>
-      <w:r>
-        <w:t xml:space="preserve"> at the start of each iteration, with the aim being that</w:t>
-      </w:r>
-      <w:r>
-        <w:t xml:space="preserve"> by the</w:t>
-      </w:r>
-      <w:r>
-        <w:t xml:space="preserve"> end of this phase of testing, I </w:t>
-      </w:r>
-      <w:r>
-        <w:t>should be co</w:t>
-      </w:r>
-      <w:r>
-        <w:t xml:space="preserve">nfident that the functionality </w:t>
-      </w:r>
-      <w:r>
-        <w:t>that I have implemented works and can be presented to my project superviso</w:t>
-      </w:r>
-      <w:r>
-        <w:t>r a</w:t>
+        <w:t>ing.  I will be using the Spec2</w:t>
       </w:r>
       <w:bookmarkStart w:id="0" w:name="_GoBack"/>
       <w:bookmarkEnd w:id="0"/>
       <w:r>
-        <w:t xml:space="preserve">t the next progress meeting. </w:t>
+        <w:t xml:space="preserve"> unit testing tool to do th</w:t>
+      </w:r>
+      <w:r>
+        <w:t>is, which runs on top of JUnit (</w:t>
+      </w:r>
+      <w:r>
+        <w:t>the standard Java tool for unit testing).</w:t>
+      </w:r>
+    </w:p>
+    <w:p>
+      <w:pPr>
+        <w:jc w:val="both"/>
+      </w:pPr>
+      <w:r>
+        <w:t xml:space="preserve"> The code and comments in the unit testing classes will be how I doc</w:t>
+      </w:r>
+      <w:r>
+        <w:t xml:space="preserve">ument this section of testing. </w:t>
+      </w:r>
+      <w:r>
+        <w:t>I w</w:t>
+      </w:r>
+      <w:r>
+        <w:t>ill also be using the standard Scala t</w:t>
+      </w:r>
+      <w:r>
+        <w:t xml:space="preserve">est coverage tool to ensure that I have covered as much of the code as possible. </w:t>
+      </w:r>
+    </w:p>
+    <w:p>
+      <w:pPr>
+        <w:jc w:val="both"/>
+      </w:pPr>
+    </w:p>
+    <w:p>
+      <w:pPr>
+        <w:jc w:val="both"/>
+        <w:rPr>
+          <w:b/>
+        </w:rPr>
+      </w:pPr>
+      <w:r>
+        <w:rPr>
+          <w:b/>
+        </w:rPr>
+        <w:t>Integration Testing</w:t>
+      </w:r>
+    </w:p>
+    <w:p>
+      <w:pPr>
+        <w:jc w:val="both"/>
+      </w:pPr>
+    </w:p>
+    <w:p>
+      <w:pPr>
+        <w:jc w:val="both"/>
+      </w:pPr>
+      <w:r>
+        <w:t>Once testing for the individual units are developed and I am confident that the individual</w:t>
+      </w:r>
+      <w:r>
+        <w:t xml:space="preserve"> components work as they should, I will per</w:t>
+      </w:r>
+      <w:r>
+        <w:t>form extensive manual testing of the system in order to ensure that the new functionalities work as they should. These tests will be more in dep</w:t>
+      </w:r>
+      <w:r>
+        <w:t>t</w:t>
+      </w:r>
+      <w:r>
+        <w:t>h versions of the user acceptance tests that I specified</w:t>
+      </w:r>
+      <w:r>
+        <w:t xml:space="preserve"> at the start of each iteration, with the aim being that</w:t>
+      </w:r>
+      <w:r>
+        <w:t xml:space="preserve"> by the</w:t>
+      </w:r>
+      <w:r>
+        <w:t xml:space="preserve"> end of this phase of testing, I </w:t>
+      </w:r>
+      <w:r>
+        <w:t>should be co</w:t>
+      </w:r>
+      <w:r>
+        <w:t xml:space="preserve">nfident that the functionality </w:t>
+      </w:r>
+      <w:r>
+        <w:t>that I have implemented works and can be presented to my project superviso</w:t>
+      </w:r>
+      <w:r>
+        <w:t xml:space="preserve">r at the next progress meeting. </w:t>
       </w:r>
       <w:r>
         <w:t xml:space="preserve">This phase of testing will be tested by the completion of a written test plan. </w:t>

--- a/project documentation/Quality Assurance Plan.docx
+++ b/project documentation/Quality Assurance Plan.docx
@@ -1,6 +1,6 @@
 
 <file path=word/document.xml><?xml version="1.0" encoding="utf-8"?>
-<w:document xmlns:wpc="http://schemas.microsoft.com/office/word/2010/wordprocessingCanvas" xmlns:mo="http://schemas.microsoft.com/office/mac/office/2008/main" xmlns:mc="http://schemas.openxmlformats.org/markup-compatibility/2006" xmlns:mv="urn:schemas-microsoft-com:mac:vml" xmlns:o="urn:schemas-microsoft-com:office:office" xmlns:r="http://schemas.openxmlformats.org/officeDocument/2006/relationships" xmlns:m="http://schemas.openxmlformats.org/officeDocument/2006/math" xmlns:v="urn:schemas-microsoft-com:vml" xmlns:wp14="http://schemas.microsoft.com/office/word/2010/wordprocessingDrawing" xmlns:wp="http://schemas.openxmlformats.org/drawingml/2006/wordprocessingDrawing" xmlns:w10="urn:schemas-microsoft-com:office:word" xmlns:w="http://schemas.openxmlformats.org/wordprocessingml/2006/main" xmlns:w14="http://schemas.microsoft.com/office/word/2010/wordml" xmlns:wpg="http://schemas.microsoft.com/office/word/2010/wordprocessingGroup" xmlns:wpi="http://schemas.microsoft.com/office/word/2010/wordprocessingInk" xmlns:wne="http://schemas.microsoft.com/office/word/2006/wordml" xmlns:wps="http://schemas.microsoft.com/office/word/2010/wordprocessingShape" mc:Ignorable="w14 wp14">
+<w:document xmlns:wpc="http://schemas.microsoft.com/office/word/2010/wordprocessingCanvas" xmlns:mo="http://schemas.microsoft.com/office/mac/office/2008/main" xmlns:mc="http://schemas.openxmlformats.org/markup-compatibility/2006" xmlns:mv="urn:schemas-microsoft-com:mac:vml" xmlns:o="urn:schemas-microsoft-com:office:office" xmlns:r="http://schemas.openxmlformats.org/officeDocument/2006/relationships" xmlns:m="http://schemas.openxmlformats.org/officeDocument/2006/math" xmlns:v="urn:schemas-microsoft-com:vml" xmlns:wp14="http://schemas.microsoft.com/office/word/2010/wordprocessingDrawing" xmlns:wp="http://schemas.openxmlformats.org/drawingml/2006/wordprocessingDrawing" xmlns:w10="urn:schemas-microsoft-com:office:word" xmlns:w="http://schemas.openxmlformats.org/wordprocessingml/2006/main" xmlns:w14="http://schemas.microsoft.com/office/word/2010/wordml" xmlns:w15="http://schemas.microsoft.com/office/word/2012/wordml" xmlns:wpg="http://schemas.microsoft.com/office/word/2010/wordprocessingGroup" xmlns:wpi="http://schemas.microsoft.com/office/word/2010/wordprocessingInk" xmlns:wne="http://schemas.microsoft.com/office/word/2006/wordml" xmlns:wps="http://schemas.microsoft.com/office/word/2010/wordprocessingShape" mc:Ignorable="w14 w15 wp14">
   <w:body>
     <w:p>
       <w:pPr>
@@ -54,7 +54,13 @@
         <w:jc w:val="both"/>
       </w:pPr>
       <w:r>
-        <w:t xml:space="preserve">This document sets out the rules and procedures that I intend to take to ensure that the software I develop is of a good quality. </w:t>
+        <w:t>This document sets out</w:t>
+      </w:r>
+      <w:r>
+        <w:t xml:space="preserve"> the rules and procedures that will be taken to ensure that the software produced is of good quality. </w:t>
+      </w:r>
+      <w:r>
+        <w:t xml:space="preserve"> </w:t>
       </w:r>
     </w:p>
     <w:p>
@@ -101,25 +107,61 @@
         <w:jc w:val="both"/>
       </w:pPr>
       <w:r>
-        <w:t>At the start of each of the weekly iterations of my project, I will draw up a set of acceptance criteria with my project supervi</w:t>
-      </w:r>
-      <w:r>
-        <w:t>sor for the functionality that</w:t>
-      </w:r>
-      <w:r>
-        <w:t xml:space="preserve"> I plan </w:t>
-      </w:r>
-      <w:r>
-        <w:t xml:space="preserve">on implementing for that week. </w:t>
-      </w:r>
-      <w:r>
-        <w:t>These will be signed off by my project supervisor when they are completed. They will also be a crucial indicator of my progress throughout the project. Each acceptance test I write will typically be based around one of the user storie</w:t>
+        <w:t>At the start of eac</w:t>
+      </w:r>
+      <w:r>
+        <w:t>h of the weekly iterations of the</w:t>
+      </w:r>
+      <w:r>
+        <w:t xml:space="preserve"> project, a set of acceptance criteria</w:t>
+      </w:r>
+      <w:r>
+        <w:t xml:space="preserve"> in conjunction with the</w:t>
+      </w:r>
+      <w:r>
+        <w:t xml:space="preserve"> project supervi</w:t>
+      </w:r>
+      <w:r>
+        <w:t xml:space="preserve">sor for the functionality </w:t>
+      </w:r>
+      <w:r>
+        <w:t xml:space="preserve">due to be implemented </w:t>
+      </w:r>
+      <w:r>
+        <w:t xml:space="preserve">that week. </w:t>
+      </w:r>
+      <w:r>
+        <w:t>These will be signed off by the</w:t>
+      </w:r>
+      <w:r>
+        <w:t xml:space="preserve"> project supervisor</w:t>
+      </w:r>
+      <w:r>
+        <w:t xml:space="preserve"> on completion</w:t>
+      </w:r>
+      <w:r>
+        <w:t>. They will a</w:t>
+      </w:r>
+      <w:r>
+        <w:t>lso be a crucial indicator of progress</w:t>
+      </w:r>
+      <w:r>
+        <w:t xml:space="preserve"> througho</w:t>
+      </w:r>
+      <w:r>
+        <w:t>ut the project. Each acceptance will</w:t>
+      </w:r>
+      <w:r>
+        <w:t xml:space="preserve"> typically be based around one of the user storie</w:t>
       </w:r>
       <w:r>
         <w:t>s outlined in the project plan. E</w:t>
       </w:r>
       <w:r>
-        <w:t xml:space="preserve">ach set of unit tests will be documented in it’s own test plan. </w:t>
+        <w:t>ach set of user acceptance</w:t>
+      </w:r>
+      <w:r>
+        <w:t xml:space="preserve"> tests will be documented in it’s own test plan. </w:t>
       </w:r>
     </w:p>
     <w:p>
@@ -154,14 +196,34 @@
         </w:rPr>
       </w:pPr>
       <w:r>
-        <w:t xml:space="preserve">While writing the code for each iteration, I will regularly run my code through several Static analysis tools for Scala. This will enable me to ensure that as many bugs as possible are eliminated before they make it into the real application. I will then make sure that as many of these are dealt with as possible before I move onto future stages of development. </w:t>
-      </w:r>
-      <w:r>
-        <w:rPr>
-          <w:b/>
-        </w:rPr>
+        <w:t>While writing the code for each iteration,</w:t>
+      </w:r>
+      <w:r>
         <w:t xml:space="preserve"> </w:t>
       </w:r>
+      <w:proofErr w:type="gramStart"/>
+      <w:r>
+        <w:t>The</w:t>
+      </w:r>
+      <w:proofErr w:type="gramEnd"/>
+      <w:r>
+        <w:t xml:space="preserve"> code for each iteration will be regularly run through several static analysis tools for Scala, ensuring that</w:t>
+      </w:r>
+      <w:r>
+        <w:t xml:space="preserve"> as many bugs as possible are eliminated be</w:t>
+      </w:r>
+      <w:r>
+        <w:t xml:space="preserve">fore they make it into the completed </w:t>
+      </w:r>
+      <w:r>
+        <w:t xml:space="preserve">application. I will then make sure that as many of these are dealt with as possible before I move onto future stages of development. </w:t>
+      </w:r>
+      <w:r>
+        <w:rPr>
+          <w:b/>
+        </w:rPr>
+        <w:t xml:space="preserve"> </w:t>
+      </w:r>
     </w:p>
     <w:p>
       <w:pPr>
@@ -204,118 +266,178 @@
         <w:jc w:val="both"/>
       </w:pPr>
       <w:r>
-        <w:t>Whenever I complete a user story, I will ensure that I have written meaningful unit tests for as much of the code as possible. This</w:t>
-      </w:r>
-      <w:r>
-        <w:t xml:space="preserve"> will give me a good indication</w:t>
-      </w:r>
-      <w:r>
-        <w:t xml:space="preserve"> as to whether </w:t>
-      </w:r>
-      <w:r>
-        <w:t>the new functionality works and whether I have broken anyth</w:t>
-      </w:r>
-      <w:r>
-        <w:t>ing.  I will be using the Spec2</w:t>
+        <w:t xml:space="preserve"> On completion </w:t>
+      </w:r>
+      <w:r>
+        <w:t>of a</w:t>
+      </w:r>
+      <w:r>
+        <w:t xml:space="preserve"> user</w:t>
+      </w:r>
+      <w:r>
+        <w:t xml:space="preserve"> </w:t>
+      </w:r>
+      <w:r>
+        <w:t>story, it</w:t>
+      </w:r>
+      <w:r>
+        <w:t xml:space="preserve"> will be ensured </w:t>
+      </w:r>
+      <w:r>
+        <w:t>that meaningful</w:t>
+      </w:r>
+      <w:r>
+        <w:t xml:space="preserve"> unit tests</w:t>
+      </w:r>
+      <w:r>
+        <w:t xml:space="preserve"> have been written</w:t>
+      </w:r>
+      <w:r>
+        <w:t xml:space="preserve"> for as much of the code as possible. This</w:t>
+      </w:r>
+      <w:r>
+        <w:t xml:space="preserve"> will </w:t>
+      </w:r>
+      <w:r>
+        <w:t>give a</w:t>
+      </w:r>
+      <w:r>
+        <w:t xml:space="preserve"> good indication</w:t>
+      </w:r>
+      <w:r>
+        <w:t xml:space="preserve"> as </w:t>
+      </w:r>
+      <w:r>
+        <w:t>to the</w:t>
+      </w:r>
+      <w:r>
+        <w:t xml:space="preserve"> functionality of the code, and pinpointing any other development issues</w:t>
+      </w:r>
+      <w:r>
+        <w:t>. the Spec2</w:t>
+      </w:r>
+      <w:r>
+        <w:t xml:space="preserve"> unit testing tool</w:t>
+      </w:r>
+      <w:r>
+        <w:t xml:space="preserve"> will be used</w:t>
+      </w:r>
+      <w:r>
+        <w:t>, which runs on top of JUnit (</w:t>
+      </w:r>
+      <w:r>
+        <w:t>the standard Java tool for unit testing).</w:t>
+      </w:r>
+    </w:p>
+    <w:p>
+      <w:pPr>
+        <w:jc w:val="both"/>
+      </w:pPr>
+      <w:r>
+        <w:t xml:space="preserve"> The code and comments in the unit testing classes will be how I doc</w:t>
+      </w:r>
+      <w:r>
+        <w:t xml:space="preserve">ument this section of testing. </w:t>
+      </w:r>
+      <w:r>
+        <w:t>I w</w:t>
+      </w:r>
+      <w:r>
+        <w:t>ill also be using the standard Scala t</w:t>
+      </w:r>
+      <w:r>
+        <w:t xml:space="preserve">est coverage tool to ensure that I have covered as much of the code as possible. </w:t>
+      </w:r>
+    </w:p>
+    <w:p>
+      <w:pPr>
+        <w:jc w:val="both"/>
+      </w:pPr>
+    </w:p>
+    <w:p>
+      <w:pPr>
+        <w:jc w:val="both"/>
+        <w:rPr>
+          <w:b/>
+        </w:rPr>
+      </w:pPr>
+      <w:r>
+        <w:rPr>
+          <w:b/>
+        </w:rPr>
+        <w:t>Integration Testing</w:t>
+      </w:r>
+    </w:p>
+    <w:p>
+      <w:pPr>
+        <w:jc w:val="both"/>
+      </w:pPr>
+    </w:p>
+    <w:p>
+      <w:pPr>
+        <w:jc w:val="both"/>
+      </w:pPr>
+      <w:r>
+        <w:t xml:space="preserve">This phase of testing will be tested by the completion of a written test plan. </w:t>
+      </w:r>
+      <w:r>
+        <w:t>Once testing for the individual units are develope</w:t>
+      </w:r>
+      <w:r>
+        <w:t xml:space="preserve">d and the components produce the desired effect, </w:t>
+      </w:r>
+      <w:r>
+        <w:t>extensive manual testing of the system</w:t>
+      </w:r>
+      <w:r>
+        <w:t xml:space="preserve"> will be preformed, ensuring the</w:t>
+      </w:r>
+      <w:r>
+        <w:t xml:space="preserve"> new functionalities work as they should. These tests will be more in dep</w:t>
+      </w:r>
+      <w:r>
+        <w:t>t</w:t>
+      </w:r>
+      <w:r>
+        <w:t>h versions of the user accep</w:t>
+      </w:r>
+      <w:r>
+        <w:t>tance tests</w:t>
+      </w:r>
+      <w:r>
+        <w:t xml:space="preserve"> specified</w:t>
+      </w:r>
+      <w:r>
+        <w:t xml:space="preserve"> at the start of each iteration, with the aim being that</w:t>
+      </w:r>
+      <w:r>
+        <w:t xml:space="preserve"> by the</w:t>
+      </w:r>
+      <w:r>
+        <w:t xml:space="preserve"> </w:t>
+      </w:r>
+      <w:r>
+        <w:t xml:space="preserve">end of this phase of </w:t>
       </w:r>
       <w:bookmarkStart w:id="0" w:name="_GoBack"/>
       <w:bookmarkEnd w:id="0"/>
       <w:r>
-        <w:t xml:space="preserve"> unit testing tool to do th</w:t>
-      </w:r>
-      <w:r>
-        <w:t>is, which runs on top of JUnit (</w:t>
-      </w:r>
-      <w:r>
-        <w:t>the standard Java tool for unit testing).</w:t>
-      </w:r>
-    </w:p>
-    <w:p>
-      <w:pPr>
-        <w:jc w:val="both"/>
-      </w:pPr>
-      <w:r>
-        <w:t xml:space="preserve"> The code and comments in the unit testing classes will be how I doc</w:t>
-      </w:r>
-      <w:r>
-        <w:t xml:space="preserve">ument this section of testing. </w:t>
-      </w:r>
-      <w:r>
-        <w:t>I w</w:t>
-      </w:r>
-      <w:r>
-        <w:t>ill also be using the standard Scala t</w:t>
-      </w:r>
-      <w:r>
-        <w:t xml:space="preserve">est coverage tool to ensure that I have covered as much of the code as possible. </w:t>
-      </w:r>
-    </w:p>
-    <w:p>
-      <w:pPr>
-        <w:jc w:val="both"/>
-      </w:pPr>
-    </w:p>
-    <w:p>
-      <w:pPr>
-        <w:jc w:val="both"/>
-        <w:rPr>
-          <w:b/>
-        </w:rPr>
-      </w:pPr>
-      <w:r>
-        <w:rPr>
-          <w:b/>
-        </w:rPr>
-        <w:t>Integration Testing</w:t>
-      </w:r>
-    </w:p>
-    <w:p>
-      <w:pPr>
-        <w:jc w:val="both"/>
-      </w:pPr>
-    </w:p>
-    <w:p>
-      <w:pPr>
-        <w:jc w:val="both"/>
-      </w:pPr>
-      <w:r>
-        <w:t>Once testing for the individual units are developed and I am confident that the individual</w:t>
-      </w:r>
-      <w:r>
-        <w:t xml:space="preserve"> components work as they should, I will per</w:t>
-      </w:r>
-      <w:r>
-        <w:t>form extensive manual testing of the system in order to ensure that the new functionalities work as they should. These tests will be more in dep</w:t>
-      </w:r>
-      <w:r>
-        <w:t>t</w:t>
-      </w:r>
-      <w:r>
-        <w:t>h versions of the user acceptance tests that I specified</w:t>
-      </w:r>
-      <w:r>
-        <w:t xml:space="preserve"> at the start of each iteration, with the aim being that</w:t>
-      </w:r>
-      <w:r>
-        <w:t xml:space="preserve"> by the</w:t>
-      </w:r>
-      <w:r>
-        <w:t xml:space="preserve"> end of this phase of testing, I </w:t>
-      </w:r>
-      <w:r>
-        <w:t>should be co</w:t>
-      </w:r>
-      <w:r>
-        <w:t xml:space="preserve">nfident that the functionality </w:t>
-      </w:r>
-      <w:r>
-        <w:t>that I have implemented works and can be presented to my project superviso</w:t>
+        <w:t>testing, the</w:t>
+      </w:r>
+      <w:r>
+        <w:t xml:space="preserve"> functionality implemented should be proven to work</w:t>
+      </w:r>
+      <w:r>
+        <w:t xml:space="preserve"> </w:t>
+      </w:r>
+      <w:r>
+        <w:t>and can be presented to the</w:t>
+      </w:r>
+      <w:r>
+        <w:t xml:space="preserve"> project superviso</w:t>
       </w:r>
       <w:r>
         <w:t xml:space="preserve">r at the next progress meeting. </w:t>
-      </w:r>
-      <w:r>
-        <w:t xml:space="preserve">This phase of testing will be tested by the completion of a written test plan. </w:t>
       </w:r>
     </w:p>
     <w:p>
@@ -370,7 +492,7 @@
 </file>
 
 <file path=word/styles.xml><?xml version="1.0" encoding="utf-8"?>
-<w:styles xmlns:mc="http://schemas.openxmlformats.org/markup-compatibility/2006" xmlns:r="http://schemas.openxmlformats.org/officeDocument/2006/relationships" xmlns:w="http://schemas.openxmlformats.org/wordprocessingml/2006/main" xmlns:w14="http://schemas.microsoft.com/office/word/2010/wordml" mc:Ignorable="w14">
+<w:styles xmlns:mc="http://schemas.openxmlformats.org/markup-compatibility/2006" xmlns:r="http://schemas.openxmlformats.org/officeDocument/2006/relationships" xmlns:w="http://schemas.openxmlformats.org/wordprocessingml/2006/main" xmlns:w14="http://schemas.microsoft.com/office/word/2010/wordml" xmlns:w15="http://schemas.microsoft.com/office/word/2012/wordml" mc:Ignorable="w14 w15">
   <w:docDefaults>
     <w:rPrDefault>
       <w:rPr>
@@ -382,330 +504,387 @@
     </w:rPrDefault>
     <w:pPrDefault/>
   </w:docDefaults>
-  <w:latentStyles w:defLockedState="0" w:defUIPriority="99" w:defSemiHidden="1" w:defUnhideWhenUsed="1" w:defQFormat="0" w:count="276">
-    <w:lsdException w:name="Normal" w:semiHidden="0" w:uiPriority="0" w:unhideWhenUsed="0" w:qFormat="1"/>
-    <w:lsdException w:name="heading 1" w:semiHidden="0" w:uiPriority="9" w:unhideWhenUsed="0" w:qFormat="1"/>
-    <w:lsdException w:name="heading 2" w:uiPriority="9" w:qFormat="1"/>
-    <w:lsdException w:name="heading 3" w:uiPriority="9" w:qFormat="1"/>
-    <w:lsdException w:name="heading 4" w:uiPriority="9" w:qFormat="1"/>
-    <w:lsdException w:name="heading 5" w:uiPriority="9" w:qFormat="1"/>
-    <w:lsdException w:name="heading 6" w:uiPriority="9" w:qFormat="1"/>
-    <w:lsdException w:name="heading 7" w:uiPriority="9" w:qFormat="1"/>
-    <w:lsdException w:name="heading 8" w:uiPriority="9" w:qFormat="1"/>
-    <w:lsdException w:name="heading 9" w:uiPriority="9" w:qFormat="1"/>
-    <w:lsdException w:name="toc 1" w:uiPriority="39"/>
-    <w:lsdException w:name="toc 2" w:uiPriority="39"/>
-    <w:lsdException w:name="toc 3" w:uiPriority="39"/>
-    <w:lsdException w:name="toc 4" w:uiPriority="39"/>
-    <w:lsdException w:name="toc 5" w:uiPriority="39"/>
-    <w:lsdException w:name="toc 6" w:uiPriority="39"/>
-    <w:lsdException w:name="toc 7" w:uiPriority="39"/>
-    <w:lsdException w:name="toc 8" w:uiPriority="39"/>
-    <w:lsdException w:name="toc 9" w:uiPriority="39"/>
-    <w:lsdException w:name="caption" w:uiPriority="35" w:qFormat="1"/>
-    <w:lsdException w:name="Title" w:semiHidden="0" w:uiPriority="10" w:unhideWhenUsed="0" w:qFormat="1"/>
-    <w:lsdException w:name="Default Paragraph Font" w:uiPriority="1"/>
-    <w:lsdException w:name="Subtitle" w:semiHidden="0" w:uiPriority="11" w:unhideWhenUsed="0" w:qFormat="1"/>
-    <w:lsdException w:name="Strong" w:semiHidden="0" w:uiPriority="22" w:unhideWhenUsed="0" w:qFormat="1"/>
-    <w:lsdException w:name="Emphasis" w:semiHidden="0" w:uiPriority="20" w:unhideWhenUsed="0" w:qFormat="1"/>
-    <w:lsdException w:name="Table Grid" w:semiHidden="0" w:uiPriority="59" w:unhideWhenUsed="0"/>
-    <w:lsdException w:name="Placeholder Text" w:unhideWhenUsed="0"/>
-    <w:lsdException w:name="No Spacing" w:semiHidden="0" w:uiPriority="1" w:unhideWhenUsed="0" w:qFormat="1"/>
-    <w:lsdException w:name="Light Shading" w:semiHidden="0" w:uiPriority="60" w:unhideWhenUsed="0"/>
-    <w:lsdException w:name="Light List" w:semiHidden="0" w:uiPriority="61" w:unhideWhenUsed="0"/>
-    <w:lsdException w:name="Light Grid" w:semiHidden="0" w:uiPriority="62" w:unhideWhenUsed="0"/>
-    <w:lsdException w:name="Medium Shading 1" w:semiHidden="0" w:uiPriority="63" w:unhideWhenUsed="0"/>
-    <w:lsdException w:name="Medium Shading 2" w:semiHidden="0" w:uiPriority="64" w:unhideWhenUsed="0"/>
-    <w:lsdException w:name="Medium List 1" w:semiHidden="0" w:uiPriority="65" w:unhideWhenUsed="0"/>
-    <w:lsdException w:name="Medium List 2" w:semiHidden="0" w:uiPriority="66" w:unhideWhenUsed="0"/>
-    <w:lsdException w:name="Medium Grid 1" w:semiHidden="0" w:uiPriority="67" w:unhideWhenUsed="0"/>
-    <w:lsdException w:name="Medium Grid 2" w:semiHidden="0" w:uiPriority="68" w:unhideWhenUsed="0"/>
-    <w:lsdException w:name="Medium Grid 3" w:semiHidden="0" w:uiPriority="69" w:unhideWhenUsed="0"/>
-    <w:lsdException w:name="Dark List" w:semiHidden="0" w:uiPriority="70" w:unhideWhenUsed="0"/>
-    <w:lsdException w:name="Colorful Shading" w:semiHidden="0" w:uiPriority="71" w:unhideWhenUsed="0"/>
-    <w:lsdException w:name="Colorful List" w:semiHidden="0" w:uiPriority="72" w:unhideWhenUsed="0"/>
-    <w:lsdException w:name="Colorful Grid" w:semiHidden="0" w:uiPriority="73" w:unhideWhenUsed="0"/>
-    <w:lsdException w:name="Light Shading Accent 1" w:semiHidden="0" w:uiPriority="60" w:unhideWhenUsed="0"/>
-    <w:lsdException w:name="Light List Accent 1" w:semiHidden="0" w:uiPriority="61" w:unhideWhenUsed="0"/>
-    <w:lsdException w:name="Light Grid Accent 1" w:semiHidden="0" w:uiPriority="62" w:unhideWhenUsed="0"/>
-    <w:lsdException w:name="Medium Shading 1 Accent 1" w:semiHidden="0" w:uiPriority="63" w:unhideWhenUsed="0"/>
-    <w:lsdException w:name="Medium Shading 2 Accent 1" w:semiHidden="0" w:uiPriority="64" w:unhideWhenUsed="0"/>
-    <w:lsdException w:name="Medium List 1 Accent 1" w:semiHidden="0" w:uiPriority="65" w:unhideWhenUsed="0"/>
-    <w:lsdException w:name="Revision" w:unhideWhenUsed="0"/>
-    <w:lsdException w:name="List Paragraph" w:semiHidden="0" w:uiPriority="34" w:unhideWhenUsed="0" w:qFormat="1"/>
-    <w:lsdException w:name="Quote" w:semiHidden="0" w:uiPriority="29" w:unhideWhenUsed="0" w:qFormat="1"/>
-    <w:lsdException w:name="Intense Quote" w:semiHidden="0" w:uiPriority="30" w:unhideWhenUsed="0" w:qFormat="1"/>
-    <w:lsdException w:name="Medium List 2 Accent 1" w:semiHidden="0" w:uiPriority="66" w:unhideWhenUsed="0"/>
-    <w:lsdException w:name="Medium Grid 1 Accent 1" w:semiHidden="0" w:uiPriority="67" w:unhideWhenUsed="0"/>
-    <w:lsdException w:name="Medium Grid 2 Accent 1" w:semiHidden="0" w:uiPriority="68" w:unhideWhenUsed="0"/>
-    <w:lsdException w:name="Medium Grid 3 Accent 1" w:semiHidden="0" w:uiPriority="69" w:unhideWhenUsed="0"/>
-    <w:lsdException w:name="Dark List Accent 1" w:semiHidden="0" w:uiPriority="70" w:unhideWhenUsed="0"/>
-    <w:lsdException w:name="Colorful Shading Accent 1" w:semiHidden="0" w:uiPriority="71" w:unhideWhenUsed="0"/>
-    <w:lsdException w:name="Colorful List Accent 1" w:semiHidden="0" w:uiPriority="72" w:unhideWhenUsed="0"/>
-    <w:lsdException w:name="Colorful Grid Accent 1" w:semiHidden="0" w:uiPriority="73" w:unhideWhenUsed="0"/>
-    <w:lsdException w:name="Light Shading Accent 2" w:semiHidden="0" w:uiPriority="60" w:unhideWhenUsed="0"/>
-    <w:lsdException w:name="Light List Accent 2" w:semiHidden="0" w:uiPriority="61" w:unhideWhenUsed="0"/>
-    <w:lsdException w:name="Light Grid Accent 2" w:semiHidden="0" w:uiPriority="62" w:unhideWhenUsed="0"/>
-    <w:lsdException w:name="Medium Shading 1 Accent 2" w:semiHidden="0" w:uiPriority="63" w:unhideWhenUsed="0"/>
-    <w:lsdException w:name="Medium Shading 2 Accent 2" w:semiHidden="0" w:uiPriority="64" w:unhideWhenUsed="0"/>
-    <w:lsdException w:name="Medium List 1 Accent 2" w:semiHidden="0" w:uiPriority="65" w:unhideWhenUsed="0"/>
-    <w:lsdException w:name="Medium List 2 Accent 2" w:semiHidden="0" w:uiPriority="66" w:unhideWhenUsed="0"/>
-    <w:lsdException w:name="Medium Grid 1 Accent 2" w:semiHidden="0" w:uiPriority="67" w:unhideWhenUsed="0"/>
-    <w:lsdException w:name="Medium Grid 2 Accent 2" w:semiHidden="0" w:uiPriority="68" w:unhideWhenUsed="0"/>
-    <w:lsdException w:name="Medium Grid 3 Accent 2" w:semiHidden="0" w:uiPriority="69" w:unhideWhenUsed="0"/>
-    <w:lsdException w:name="Dark List Accent 2" w:semiHidden="0" w:uiPriority="70" w:unhideWhenUsed="0"/>
-    <w:lsdException w:name="Colorful Shading Accent 2" w:semiHidden="0" w:uiPriority="71" w:unhideWhenUsed="0"/>
-    <w:lsdException w:name="Colorful List Accent 2" w:semiHidden="0" w:uiPriority="72" w:unhideWhenUsed="0"/>
-    <w:lsdException w:name="Colorful Grid Accent 2" w:semiHidden="0" w:uiPriority="73" w:unhideWhenUsed="0"/>
-    <w:lsdException w:name="Light Shading Accent 3" w:semiHidden="0" w:uiPriority="60" w:unhideWhenUsed="0"/>
-    <w:lsdException w:name="Light List Accent 3" w:semiHidden="0" w:uiPriority="61" w:unhideWhenUsed="0"/>
-    <w:lsdException w:name="Light Grid Accent 3" w:semiHidden="0" w:uiPriority="62" w:unhideWhenUsed="0"/>
-    <w:lsdException w:name="Medium Shading 1 Accent 3" w:semiHidden="0" w:uiPriority="63" w:unhideWhenUsed="0"/>
-    <w:lsdException w:name="Medium Shading 2 Accent 3" w:semiHidden="0" w:uiPriority="64" w:unhideWhenUsed="0"/>
-    <w:lsdException w:name="Medium List 1 Accent 3" w:semiHidden="0" w:uiPriority="65" w:unhideWhenUsed="0"/>
-    <w:lsdException w:name="Medium List 2 Accent 3" w:semiHidden="0" w:uiPriority="66" w:unhideWhenUsed="0"/>
-    <w:lsdException w:name="Medium Grid 1 Accent 3" w:semiHidden="0" w:uiPriority="67" w:unhideWhenUsed="0"/>
-    <w:lsdException w:name="Medium Grid 2 Accent 3" w:semiHidden="0" w:uiPriority="68" w:unhideWhenUsed="0"/>
-    <w:lsdException w:name="Medium Grid 3 Accent 3" w:semiHidden="0" w:uiPriority="69" w:unhideWhenUsed="0"/>
-    <w:lsdException w:name="Dark List Accent 3" w:semiHidden="0" w:uiPriority="70" w:unhideWhenUsed="0"/>
-    <w:lsdException w:name="Colorful Shading Accent 3" w:semiHidden="0" w:uiPriority="71" w:unhideWhenUsed="0"/>
-    <w:lsdException w:name="Colorful List Accent 3" w:semiHidden="0" w:uiPriority="72" w:unhideWhenUsed="0"/>
-    <w:lsdException w:name="Colorful Grid Accent 3" w:semiHidden="0" w:uiPriority="73" w:unhideWhenUsed="0"/>
-    <w:lsdException w:name="Light Shading Accent 4" w:semiHidden="0" w:uiPriority="60" w:unhideWhenUsed="0"/>
-    <w:lsdException w:name="Light List Accent 4" w:semiHidden="0" w:uiPriority="61" w:unhideWhenUsed="0"/>
-    <w:lsdException w:name="Light Grid Accent 4" w:semiHidden="0" w:uiPriority="62" w:unhideWhenUsed="0"/>
-    <w:lsdException w:name="Medium Shading 1 Accent 4" w:semiHidden="0" w:uiPriority="63" w:unhideWhenUsed="0"/>
-    <w:lsdException w:name="Medium Shading 2 Accent 4" w:semiHidden="0" w:uiPriority="64" w:unhideWhenUsed="0"/>
-    <w:lsdException w:name="Medium List 1 Accent 4" w:semiHidden="0" w:uiPriority="65" w:unhideWhenUsed="0"/>
-    <w:lsdException w:name="Medium List 2 Accent 4" w:semiHidden="0" w:uiPriority="66" w:unhideWhenUsed="0"/>
-    <w:lsdException w:name="Medium Grid 1 Accent 4" w:semiHidden="0" w:uiPriority="67" w:unhideWhenUsed="0"/>
-    <w:lsdException w:name="Medium Grid 2 Accent 4" w:semiHidden="0" w:uiPriority="68" w:unhideWhenUsed="0"/>
-    <w:lsdException w:name="Medium Grid 3 Accent 4" w:semiHidden="0" w:uiPriority="69" w:unhideWhenUsed="0"/>
-    <w:lsdException w:name="Dark List Accent 4" w:semiHidden="0" w:uiPriority="70" w:unhideWhenUsed="0"/>
-    <w:lsdException w:name="Colorful Shading Accent 4" w:semiHidden="0" w:uiPriority="71" w:unhideWhenUsed="0"/>
-    <w:lsdException w:name="Colorful List Accent 4" w:semiHidden="0" w:uiPriority="72" w:unhideWhenUsed="0"/>
-    <w:lsdException w:name="Colorful Grid Accent 4" w:semiHidden="0" w:uiPriority="73" w:unhideWhenUsed="0"/>
-    <w:lsdException w:name="Light Shading Accent 5" w:semiHidden="0" w:uiPriority="60" w:unhideWhenUsed="0"/>
-    <w:lsdException w:name="Light List Accent 5" w:semiHidden="0" w:uiPriority="61" w:unhideWhenUsed="0"/>
-    <w:lsdException w:name="Light Grid Accent 5" w:semiHidden="0" w:uiPriority="62" w:unhideWhenUsed="0"/>
-    <w:lsdException w:name="Medium Shading 1 Accent 5" w:semiHidden="0" w:uiPriority="63" w:unhideWhenUsed="0"/>
-    <w:lsdException w:name="Medium Shading 2 Accent 5" w:semiHidden="0" w:uiPriority="64" w:unhideWhenUsed="0"/>
-    <w:lsdException w:name="Medium List 1 Accent 5" w:semiHidden="0" w:uiPriority="65" w:unhideWhenUsed="0"/>
-    <w:lsdException w:name="Medium List 2 Accent 5" w:semiHidden="0" w:uiPriority="66" w:unhideWhenUsed="0"/>
-    <w:lsdException w:name="Medium Grid 1 Accent 5" w:semiHidden="0" w:uiPriority="67" w:unhideWhenUsed="0"/>
-    <w:lsdException w:name="Medium Grid 2 Accent 5" w:semiHidden="0" w:uiPriority="68" w:unhideWhenUsed="0"/>
-    <w:lsdException w:name="Medium Grid 3 Accent 5" w:semiHidden="0" w:uiPriority="69" w:unhideWhenUsed="0"/>
-    <w:lsdException w:name="Dark List Accent 5" w:semiHidden="0" w:uiPriority="70" w:unhideWhenUsed="0"/>
-    <w:lsdException w:name="Colorful Shading Accent 5" w:semiHidden="0" w:uiPriority="71" w:unhideWhenUsed="0"/>
-    <w:lsdException w:name="Colorful List Accent 5" w:semiHidden="0" w:uiPriority="72" w:unhideWhenUsed="0"/>
-    <w:lsdException w:name="Colorful Grid Accent 5" w:semiHidden="0" w:uiPriority="73" w:unhideWhenUsed="0"/>
-    <w:lsdException w:name="Light Shading Accent 6" w:semiHidden="0" w:uiPriority="60" w:unhideWhenUsed="0"/>
-    <w:lsdException w:name="Light List Accent 6" w:semiHidden="0" w:uiPriority="61" w:unhideWhenUsed="0"/>
-    <w:lsdException w:name="Light Grid Accent 6" w:semiHidden="0" w:uiPriority="62" w:unhideWhenUsed="0"/>
-    <w:lsdException w:name="Medium Shading 1 Accent 6" w:semiHidden="0" w:uiPriority="63" w:unhideWhenUsed="0"/>
-    <w:lsdException w:name="Medium Shading 2 Accent 6" w:semiHidden="0" w:uiPriority="64" w:unhideWhenUsed="0"/>
-    <w:lsdException w:name="Medium List 1 Accent 6" w:semiHidden="0" w:uiPriority="65" w:unhideWhenUsed="0"/>
-    <w:lsdException w:name="Medium List 2 Accent 6" w:semiHidden="0" w:uiPriority="66" w:unhideWhenUsed="0"/>
-    <w:lsdException w:name="Medium Grid 1 Accent 6" w:semiHidden="0" w:uiPriority="67" w:unhideWhenUsed="0"/>
-    <w:lsdException w:name="Medium Grid 2 Accent 6" w:semiHidden="0" w:uiPriority="68" w:unhideWhenUsed="0"/>
-    <w:lsdException w:name="Medium Grid 3 Accent 6" w:semiHidden="0" w:uiPriority="69" w:unhideWhenUsed="0"/>
-    <w:lsdException w:name="Dark List Accent 6" w:semiHidden="0" w:uiPriority="70" w:unhideWhenUsed="0"/>
-    <w:lsdException w:name="Colorful Shading Accent 6" w:semiHidden="0" w:uiPriority="71" w:unhideWhenUsed="0"/>
-    <w:lsdException w:name="Colorful List Accent 6" w:semiHidden="0" w:uiPriority="72" w:unhideWhenUsed="0"/>
-    <w:lsdException w:name="Colorful Grid Accent 6" w:semiHidden="0" w:uiPriority="73" w:unhideWhenUsed="0"/>
-    <w:lsdException w:name="Subtle Emphasis" w:semiHidden="0" w:uiPriority="19" w:unhideWhenUsed="0" w:qFormat="1"/>
-    <w:lsdException w:name="Intense Emphasis" w:semiHidden="0" w:uiPriority="21" w:unhideWhenUsed="0" w:qFormat="1"/>
-    <w:lsdException w:name="Subtle Reference" w:semiHidden="0" w:uiPriority="31" w:unhideWhenUsed="0" w:qFormat="1"/>
-    <w:lsdException w:name="Intense Reference" w:semiHidden="0" w:uiPriority="32" w:unhideWhenUsed="0" w:qFormat="1"/>
-    <w:lsdException w:name="Book Title" w:semiHidden="0" w:uiPriority="33" w:unhideWhenUsed="0" w:qFormat="1"/>
-    <w:lsdException w:name="Bibliography" w:uiPriority="37"/>
-    <w:lsdException w:name="TOC Heading" w:uiPriority="39" w:qFormat="1"/>
-  </w:latentStyles>
-  <w:style w:type="paragraph" w:default="1" w:styleId="Normal">
-    <w:name w:val="Normal"/>
-    <w:qFormat/>
-  </w:style>
-  <w:style w:type="character" w:default="1" w:styleId="DefaultParagraphFont">
-    <w:name w:val="Default Paragraph Font"/>
-    <w:uiPriority w:val="1"/>
-    <w:semiHidden/>
-    <w:unhideWhenUsed/>
-  </w:style>
-  <w:style w:type="table" w:default="1" w:styleId="TableNormal">
-    <w:name w:val="Normal Table"/>
-    <w:uiPriority w:val="99"/>
-    <w:semiHidden/>
-    <w:unhideWhenUsed/>
-    <w:tblPr>
-      <w:tblInd w:w="0" w:type="dxa"/>
-      <w:tblCellMar>
-        <w:top w:w="0" w:type="dxa"/>
-        <w:left w:w="108" w:type="dxa"/>
-        <w:bottom w:w="0" w:type="dxa"/>
-        <w:right w:w="108" w:type="dxa"/>
-      </w:tblCellMar>
-    </w:tblPr>
-  </w:style>
-  <w:style w:type="numbering" w:default="1" w:styleId="NoList">
-    <w:name w:val="No List"/>
-    <w:uiPriority w:val="99"/>
-    <w:semiHidden/>
-    <w:unhideWhenUsed/>
-  </w:style>
-</w:styles>
-</file>
-
-<file path=word/stylesWithEffects.xml><?xml version="1.0" encoding="utf-8"?>
-<w:styles xmlns:wpc="http://schemas.microsoft.com/office/word/2010/wordprocessingCanvas" xmlns:mo="http://schemas.microsoft.com/office/mac/office/2008/main" xmlns:mc="http://schemas.openxmlformats.org/markup-compatibility/2006" xmlns:mv="urn:schemas-microsoft-com:mac:vml" xmlns:o="urn:schemas-microsoft-com:office:office" xmlns:r="http://schemas.openxmlformats.org/officeDocument/2006/relationships" xmlns:m="http://schemas.openxmlformats.org/officeDocument/2006/math" xmlns:v="urn:schemas-microsoft-com:vml" xmlns:wp14="http://schemas.microsoft.com/office/word/2010/wordprocessingDrawing" xmlns:wp="http://schemas.openxmlformats.org/drawingml/2006/wordprocessingDrawing" xmlns:w10="urn:schemas-microsoft-com:office:word" xmlns:w="http://schemas.openxmlformats.org/wordprocessingml/2006/main" xmlns:w14="http://schemas.microsoft.com/office/word/2010/wordml" xmlns:wpg="http://schemas.microsoft.com/office/word/2010/wordprocessingGroup" xmlns:wpi="http://schemas.microsoft.com/office/word/2010/wordprocessingInk" xmlns:wne="http://schemas.microsoft.com/office/word/2006/wordml" xmlns:wps="http://schemas.microsoft.com/office/word/2010/wordprocessingShape" mc:Ignorable="w14 wp14">
-  <w:docDefaults>
-    <w:rPrDefault>
-      <w:rPr>
-        <w:rFonts w:asciiTheme="minorHAnsi" w:eastAsiaTheme="minorEastAsia" w:hAnsiTheme="minorHAnsi" w:cstheme="minorBidi"/>
-        <w:sz w:val="24"/>
-        <w:szCs w:val="24"/>
-        <w:lang w:val="en-US" w:eastAsia="en-US" w:bidi="ar-SA"/>
-      </w:rPr>
-    </w:rPrDefault>
-    <w:pPrDefault/>
-  </w:docDefaults>
-  <w:latentStyles w:defLockedState="0" w:defUIPriority="99" w:defSemiHidden="1" w:defUnhideWhenUsed="1" w:defQFormat="0" w:count="276">
-    <w:lsdException w:name="Normal" w:semiHidden="0" w:uiPriority="0" w:unhideWhenUsed="0" w:qFormat="1"/>
-    <w:lsdException w:name="heading 1" w:semiHidden="0" w:uiPriority="9" w:unhideWhenUsed="0" w:qFormat="1"/>
-    <w:lsdException w:name="heading 2" w:uiPriority="9" w:qFormat="1"/>
-    <w:lsdException w:name="heading 3" w:uiPriority="9" w:qFormat="1"/>
-    <w:lsdException w:name="heading 4" w:uiPriority="9" w:qFormat="1"/>
-    <w:lsdException w:name="heading 5" w:uiPriority="9" w:qFormat="1"/>
-    <w:lsdException w:name="heading 6" w:uiPriority="9" w:qFormat="1"/>
-    <w:lsdException w:name="heading 7" w:uiPriority="9" w:qFormat="1"/>
-    <w:lsdException w:name="heading 8" w:uiPriority="9" w:qFormat="1"/>
-    <w:lsdException w:name="heading 9" w:uiPriority="9" w:qFormat="1"/>
-    <w:lsdException w:name="toc 1" w:uiPriority="39"/>
-    <w:lsdException w:name="toc 2" w:uiPriority="39"/>
-    <w:lsdException w:name="toc 3" w:uiPriority="39"/>
-    <w:lsdException w:name="toc 4" w:uiPriority="39"/>
-    <w:lsdException w:name="toc 5" w:uiPriority="39"/>
-    <w:lsdException w:name="toc 6" w:uiPriority="39"/>
-    <w:lsdException w:name="toc 7" w:uiPriority="39"/>
-    <w:lsdException w:name="toc 8" w:uiPriority="39"/>
-    <w:lsdException w:name="toc 9" w:uiPriority="39"/>
-    <w:lsdException w:name="caption" w:uiPriority="35" w:qFormat="1"/>
-    <w:lsdException w:name="Title" w:semiHidden="0" w:uiPriority="10" w:unhideWhenUsed="0" w:qFormat="1"/>
-    <w:lsdException w:name="Default Paragraph Font" w:uiPriority="1"/>
-    <w:lsdException w:name="Subtitle" w:semiHidden="0" w:uiPriority="11" w:unhideWhenUsed="0" w:qFormat="1"/>
-    <w:lsdException w:name="Strong" w:semiHidden="0" w:uiPriority="22" w:unhideWhenUsed="0" w:qFormat="1"/>
-    <w:lsdException w:name="Emphasis" w:semiHidden="0" w:uiPriority="20" w:unhideWhenUsed="0" w:qFormat="1"/>
-    <w:lsdException w:name="Table Grid" w:semiHidden="0" w:uiPriority="59" w:unhideWhenUsed="0"/>
-    <w:lsdException w:name="Placeholder Text" w:unhideWhenUsed="0"/>
-    <w:lsdException w:name="No Spacing" w:semiHidden="0" w:uiPriority="1" w:unhideWhenUsed="0" w:qFormat="1"/>
-    <w:lsdException w:name="Light Shading" w:semiHidden="0" w:uiPriority="60" w:unhideWhenUsed="0"/>
-    <w:lsdException w:name="Light List" w:semiHidden="0" w:uiPriority="61" w:unhideWhenUsed="0"/>
-    <w:lsdException w:name="Light Grid" w:semiHidden="0" w:uiPriority="62" w:unhideWhenUsed="0"/>
-    <w:lsdException w:name="Medium Shading 1" w:semiHidden="0" w:uiPriority="63" w:unhideWhenUsed="0"/>
-    <w:lsdException w:name="Medium Shading 2" w:semiHidden="0" w:uiPriority="64" w:unhideWhenUsed="0"/>
-    <w:lsdException w:name="Medium List 1" w:semiHidden="0" w:uiPriority="65" w:unhideWhenUsed="0"/>
-    <w:lsdException w:name="Medium List 2" w:semiHidden="0" w:uiPriority="66" w:unhideWhenUsed="0"/>
-    <w:lsdException w:name="Medium Grid 1" w:semiHidden="0" w:uiPriority="67" w:unhideWhenUsed="0"/>
-    <w:lsdException w:name="Medium Grid 2" w:semiHidden="0" w:uiPriority="68" w:unhideWhenUsed="0"/>
-    <w:lsdException w:name="Medium Grid 3" w:semiHidden="0" w:uiPriority="69" w:unhideWhenUsed="0"/>
-    <w:lsdException w:name="Dark List" w:semiHidden="0" w:uiPriority="70" w:unhideWhenUsed="0"/>
-    <w:lsdException w:name="Colorful Shading" w:semiHidden="0" w:uiPriority="71" w:unhideWhenUsed="0"/>
-    <w:lsdException w:name="Colorful List" w:semiHidden="0" w:uiPriority="72" w:unhideWhenUsed="0"/>
-    <w:lsdException w:name="Colorful Grid" w:semiHidden="0" w:uiPriority="73" w:unhideWhenUsed="0"/>
-    <w:lsdException w:name="Light Shading Accent 1" w:semiHidden="0" w:uiPriority="60" w:unhideWhenUsed="0"/>
-    <w:lsdException w:name="Light List Accent 1" w:semiHidden="0" w:uiPriority="61" w:unhideWhenUsed="0"/>
-    <w:lsdException w:name="Light Grid Accent 1" w:semiHidden="0" w:uiPriority="62" w:unhideWhenUsed="0"/>
-    <w:lsdException w:name="Medium Shading 1 Accent 1" w:semiHidden="0" w:uiPriority="63" w:unhideWhenUsed="0"/>
-    <w:lsdException w:name="Medium Shading 2 Accent 1" w:semiHidden="0" w:uiPriority="64" w:unhideWhenUsed="0"/>
-    <w:lsdException w:name="Medium List 1 Accent 1" w:semiHidden="0" w:uiPriority="65" w:unhideWhenUsed="0"/>
-    <w:lsdException w:name="Revision" w:unhideWhenUsed="0"/>
-    <w:lsdException w:name="List Paragraph" w:semiHidden="0" w:uiPriority="34" w:unhideWhenUsed="0" w:qFormat="1"/>
-    <w:lsdException w:name="Quote" w:semiHidden="0" w:uiPriority="29" w:unhideWhenUsed="0" w:qFormat="1"/>
-    <w:lsdException w:name="Intense Quote" w:semiHidden="0" w:uiPriority="30" w:unhideWhenUsed="0" w:qFormat="1"/>
-    <w:lsdException w:name="Medium List 2 Accent 1" w:semiHidden="0" w:uiPriority="66" w:unhideWhenUsed="0"/>
-    <w:lsdException w:name="Medium Grid 1 Accent 1" w:semiHidden="0" w:uiPriority="67" w:unhideWhenUsed="0"/>
-    <w:lsdException w:name="Medium Grid 2 Accent 1" w:semiHidden="0" w:uiPriority="68" w:unhideWhenUsed="0"/>
-    <w:lsdException w:name="Medium Grid 3 Accent 1" w:semiHidden="0" w:uiPriority="69" w:unhideWhenUsed="0"/>
-    <w:lsdException w:name="Dark List Accent 1" w:semiHidden="0" w:uiPriority="70" w:unhideWhenUsed="0"/>
-    <w:lsdException w:name="Colorful Shading Accent 1" w:semiHidden="0" w:uiPriority="71" w:unhideWhenUsed="0"/>
-    <w:lsdException w:name="Colorful List Accent 1" w:semiHidden="0" w:uiPriority="72" w:unhideWhenUsed="0"/>
-    <w:lsdException w:name="Colorful Grid Accent 1" w:semiHidden="0" w:uiPriority="73" w:unhideWhenUsed="0"/>
-    <w:lsdException w:name="Light Shading Accent 2" w:semiHidden="0" w:uiPriority="60" w:unhideWhenUsed="0"/>
-    <w:lsdException w:name="Light List Accent 2" w:semiHidden="0" w:uiPriority="61" w:unhideWhenUsed="0"/>
-    <w:lsdException w:name="Light Grid Accent 2" w:semiHidden="0" w:uiPriority="62" w:unhideWhenUsed="0"/>
-    <w:lsdException w:name="Medium Shading 1 Accent 2" w:semiHidden="0" w:uiPriority="63" w:unhideWhenUsed="0"/>
-    <w:lsdException w:name="Medium Shading 2 Accent 2" w:semiHidden="0" w:uiPriority="64" w:unhideWhenUsed="0"/>
-    <w:lsdException w:name="Medium List 1 Accent 2" w:semiHidden="0" w:uiPriority="65" w:unhideWhenUsed="0"/>
-    <w:lsdException w:name="Medium List 2 Accent 2" w:semiHidden="0" w:uiPriority="66" w:unhideWhenUsed="0"/>
-    <w:lsdException w:name="Medium Grid 1 Accent 2" w:semiHidden="0" w:uiPriority="67" w:unhideWhenUsed="0"/>
-    <w:lsdException w:name="Medium Grid 2 Accent 2" w:semiHidden="0" w:uiPriority="68" w:unhideWhenUsed="0"/>
-    <w:lsdException w:name="Medium Grid 3 Accent 2" w:semiHidden="0" w:uiPriority="69" w:unhideWhenUsed="0"/>
-    <w:lsdException w:name="Dark List Accent 2" w:semiHidden="0" w:uiPriority="70" w:unhideWhenUsed="0"/>
-    <w:lsdException w:name="Colorful Shading Accent 2" w:semiHidden="0" w:uiPriority="71" w:unhideWhenUsed="0"/>
-    <w:lsdException w:name="Colorful List Accent 2" w:semiHidden="0" w:uiPriority="72" w:unhideWhenUsed="0"/>
-    <w:lsdException w:name="Colorful Grid Accent 2" w:semiHidden="0" w:uiPriority="73" w:unhideWhenUsed="0"/>
-    <w:lsdException w:name="Light Shading Accent 3" w:semiHidden="0" w:uiPriority="60" w:unhideWhenUsed="0"/>
-    <w:lsdException w:name="Light List Accent 3" w:semiHidden="0" w:uiPriority="61" w:unhideWhenUsed="0"/>
-    <w:lsdException w:name="Light Grid Accent 3" w:semiHidden="0" w:uiPriority="62" w:unhideWhenUsed="0"/>
-    <w:lsdException w:name="Medium Shading 1 Accent 3" w:semiHidden="0" w:uiPriority="63" w:unhideWhenUsed="0"/>
-    <w:lsdException w:name="Medium Shading 2 Accent 3" w:semiHidden="0" w:uiPriority="64" w:unhideWhenUsed="0"/>
-    <w:lsdException w:name="Medium List 1 Accent 3" w:semiHidden="0" w:uiPriority="65" w:unhideWhenUsed="0"/>
-    <w:lsdException w:name="Medium List 2 Accent 3" w:semiHidden="0" w:uiPriority="66" w:unhideWhenUsed="0"/>
-    <w:lsdException w:name="Medium Grid 1 Accent 3" w:semiHidden="0" w:uiPriority="67" w:unhideWhenUsed="0"/>
-    <w:lsdException w:name="Medium Grid 2 Accent 3" w:semiHidden="0" w:uiPriority="68" w:unhideWhenUsed="0"/>
-    <w:lsdException w:name="Medium Grid 3 Accent 3" w:semiHidden="0" w:uiPriority="69" w:unhideWhenUsed="0"/>
-    <w:lsdException w:name="Dark List Accent 3" w:semiHidden="0" w:uiPriority="70" w:unhideWhenUsed="0"/>
-    <w:lsdException w:name="Colorful Shading Accent 3" w:semiHidden="0" w:uiPriority="71" w:unhideWhenUsed="0"/>
-    <w:lsdException w:name="Colorful List Accent 3" w:semiHidden="0" w:uiPriority="72" w:unhideWhenUsed="0"/>
-    <w:lsdException w:name="Colorful Grid Accent 3" w:semiHidden="0" w:uiPriority="73" w:unhideWhenUsed="0"/>
-    <w:lsdException w:name="Light Shading Accent 4" w:semiHidden="0" w:uiPriority="60" w:unhideWhenUsed="0"/>
-    <w:lsdException w:name="Light List Accent 4" w:semiHidden="0" w:uiPriority="61" w:unhideWhenUsed="0"/>
-    <w:lsdException w:name="Light Grid Accent 4" w:semiHidden="0" w:uiPriority="62" w:unhideWhenUsed="0"/>
-    <w:lsdException w:name="Medium Shading 1 Accent 4" w:semiHidden="0" w:uiPriority="63" w:unhideWhenUsed="0"/>
-    <w:lsdException w:name="Medium Shading 2 Accent 4" w:semiHidden="0" w:uiPriority="64" w:unhideWhenUsed="0"/>
-    <w:lsdException w:name="Medium List 1 Accent 4" w:semiHidden="0" w:uiPriority="65" w:unhideWhenUsed="0"/>
-    <w:lsdException w:name="Medium List 2 Accent 4" w:semiHidden="0" w:uiPriority="66" w:unhideWhenUsed="0"/>
-    <w:lsdException w:name="Medium Grid 1 Accent 4" w:semiHidden="0" w:uiPriority="67" w:unhideWhenUsed="0"/>
-    <w:lsdException w:name="Medium Grid 2 Accent 4" w:semiHidden="0" w:uiPriority="68" w:unhideWhenUsed="0"/>
-    <w:lsdException w:name="Medium Grid 3 Accent 4" w:semiHidden="0" w:uiPriority="69" w:unhideWhenUsed="0"/>
-    <w:lsdException w:name="Dark List Accent 4" w:semiHidden="0" w:uiPriority="70" w:unhideWhenUsed="0"/>
-    <w:lsdException w:name="Colorful Shading Accent 4" w:semiHidden="0" w:uiPriority="71" w:unhideWhenUsed="0"/>
-    <w:lsdException w:name="Colorful List Accent 4" w:semiHidden="0" w:uiPriority="72" w:unhideWhenUsed="0"/>
-    <w:lsdException w:name="Colorful Grid Accent 4" w:semiHidden="0" w:uiPriority="73" w:unhideWhenUsed="0"/>
-    <w:lsdException w:name="Light Shading Accent 5" w:semiHidden="0" w:uiPriority="60" w:unhideWhenUsed="0"/>
-    <w:lsdException w:name="Light List Accent 5" w:semiHidden="0" w:uiPriority="61" w:unhideWhenUsed="0"/>
-    <w:lsdException w:name="Light Grid Accent 5" w:semiHidden="0" w:uiPriority="62" w:unhideWhenUsed="0"/>
-    <w:lsdException w:name="Medium Shading 1 Accent 5" w:semiHidden="0" w:uiPriority="63" w:unhideWhenUsed="0"/>
-    <w:lsdException w:name="Medium Shading 2 Accent 5" w:semiHidden="0" w:uiPriority="64" w:unhideWhenUsed="0"/>
-    <w:lsdException w:name="Medium List 1 Accent 5" w:semiHidden="0" w:uiPriority="65" w:unhideWhenUsed="0"/>
-    <w:lsdException w:name="Medium List 2 Accent 5" w:semiHidden="0" w:uiPriority="66" w:unhideWhenUsed="0"/>
-    <w:lsdException w:name="Medium Grid 1 Accent 5" w:semiHidden="0" w:uiPriority="67" w:unhideWhenUsed="0"/>
-    <w:lsdException w:name="Medium Grid 2 Accent 5" w:semiHidden="0" w:uiPriority="68" w:unhideWhenUsed="0"/>
-    <w:lsdException w:name="Medium Grid 3 Accent 5" w:semiHidden="0" w:uiPriority="69" w:unhideWhenUsed="0"/>
-    <w:lsdException w:name="Dark List Accent 5" w:semiHidden="0" w:uiPriority="70" w:unhideWhenUsed="0"/>
-    <w:lsdException w:name="Colorful Shading Accent 5" w:semiHidden="0" w:uiPriority="71" w:unhideWhenUsed="0"/>
-    <w:lsdException w:name="Colorful List Accent 5" w:semiHidden="0" w:uiPriority="72" w:unhideWhenUsed="0"/>
-    <w:lsdException w:name="Colorful Grid Accent 5" w:semiHidden="0" w:uiPriority="73" w:unhideWhenUsed="0"/>
-    <w:lsdException w:name="Light Shading Accent 6" w:semiHidden="0" w:uiPriority="60" w:unhideWhenUsed="0"/>
-    <w:lsdException w:name="Light List Accent 6" w:semiHidden="0" w:uiPriority="61" w:unhideWhenUsed="0"/>
-    <w:lsdException w:name="Light Grid Accent 6" w:semiHidden="0" w:uiPriority="62" w:unhideWhenUsed="0"/>
-    <w:lsdException w:name="Medium Shading 1 Accent 6" w:semiHidden="0" w:uiPriority="63" w:unhideWhenUsed="0"/>
-    <w:lsdException w:name="Medium Shading 2 Accent 6" w:semiHidden="0" w:uiPriority="64" w:unhideWhenUsed="0"/>
-    <w:lsdException w:name="Medium List 1 Accent 6" w:semiHidden="0" w:uiPriority="65" w:unhideWhenUsed="0"/>
-    <w:lsdException w:name="Medium List 2 Accent 6" w:semiHidden="0" w:uiPriority="66" w:unhideWhenUsed="0"/>
-    <w:lsdException w:name="Medium Grid 1 Accent 6" w:semiHidden="0" w:uiPriority="67" w:unhideWhenUsed="0"/>
-    <w:lsdException w:name="Medium Grid 2 Accent 6" w:semiHidden="0" w:uiPriority="68" w:unhideWhenUsed="0"/>
-    <w:lsdException w:name="Medium Grid 3 Accent 6" w:semiHidden="0" w:uiPriority="69" w:unhideWhenUsed="0"/>
-    <w:lsdException w:name="Dark List Accent 6" w:semiHidden="0" w:uiPriority="70" w:unhideWhenUsed="0"/>
-    <w:lsdException w:name="Colorful Shading Accent 6" w:semiHidden="0" w:uiPriority="71" w:unhideWhenUsed="0"/>
-    <w:lsdException w:name="Colorful List Accent 6" w:semiHidden="0" w:uiPriority="72" w:unhideWhenUsed="0"/>
-    <w:lsdException w:name="Colorful Grid Accent 6" w:semiHidden="0" w:uiPriority="73" w:unhideWhenUsed="0"/>
-    <w:lsdException w:name="Subtle Emphasis" w:semiHidden="0" w:uiPriority="19" w:unhideWhenUsed="0" w:qFormat="1"/>
-    <w:lsdException w:name="Intense Emphasis" w:semiHidden="0" w:uiPriority="21" w:unhideWhenUsed="0" w:qFormat="1"/>
-    <w:lsdException w:name="Subtle Reference" w:semiHidden="0" w:uiPriority="31" w:unhideWhenUsed="0" w:qFormat="1"/>
-    <w:lsdException w:name="Intense Reference" w:semiHidden="0" w:uiPriority="32" w:unhideWhenUsed="0" w:qFormat="1"/>
-    <w:lsdException w:name="Book Title" w:semiHidden="0" w:uiPriority="33" w:unhideWhenUsed="0" w:qFormat="1"/>
-    <w:lsdException w:name="Bibliography" w:uiPriority="37"/>
-    <w:lsdException w:name="TOC Heading" w:uiPriority="39" w:qFormat="1"/>
+  <w:latentStyles w:defLockedState="0" w:defUIPriority="99" w:defSemiHidden="0" w:defUnhideWhenUsed="0" w:defQFormat="0" w:count="380">
+    <w:lsdException w:name="Normal" w:uiPriority="0" w:qFormat="1"/>
+    <w:lsdException w:name="heading 1" w:uiPriority="9" w:qFormat="1"/>
+    <w:lsdException w:name="heading 2" w:semiHidden="1" w:uiPriority="9" w:unhideWhenUsed="1" w:qFormat="1"/>
+    <w:lsdException w:name="heading 3" w:semiHidden="1" w:uiPriority="9" w:unhideWhenUsed="1" w:qFormat="1"/>
+    <w:lsdException w:name="heading 4" w:semiHidden="1" w:uiPriority="9" w:unhideWhenUsed="1" w:qFormat="1"/>
+    <w:lsdException w:name="heading 5" w:semiHidden="1" w:uiPriority="9" w:unhideWhenUsed="1" w:qFormat="1"/>
+    <w:lsdException w:name="heading 6" w:semiHidden="1" w:uiPriority="9" w:unhideWhenUsed="1" w:qFormat="1"/>
+    <w:lsdException w:name="heading 7" w:semiHidden="1" w:uiPriority="9" w:unhideWhenUsed="1" w:qFormat="1"/>
+    <w:lsdException w:name="heading 8" w:semiHidden="1" w:uiPriority="9" w:unhideWhenUsed="1" w:qFormat="1"/>
+    <w:lsdException w:name="heading 9" w:semiHidden="1" w:uiPriority="9" w:unhideWhenUsed="1" w:qFormat="1"/>
+    <w:lsdException w:name="index 1" w:semiHidden="1" w:unhideWhenUsed="1"/>
+    <w:lsdException w:name="index 2" w:semiHidden="1" w:unhideWhenUsed="1"/>
+    <w:lsdException w:name="index 3" w:semiHidden="1" w:unhideWhenUsed="1"/>
+    <w:lsdException w:name="index 4" w:semiHidden="1" w:unhideWhenUsed="1"/>
+    <w:lsdException w:name="index 5" w:semiHidden="1" w:unhideWhenUsed="1"/>
+    <w:lsdException w:name="index 6" w:semiHidden="1" w:unhideWhenUsed="1"/>
+    <w:lsdException w:name="index 7" w:semiHidden="1" w:unhideWhenUsed="1"/>
+    <w:lsdException w:name="index 8" w:semiHidden="1" w:unhideWhenUsed="1"/>
+    <w:lsdException w:name="index 9" w:semiHidden="1" w:unhideWhenUsed="1"/>
+    <w:lsdException w:name="toc 1" w:semiHidden="1" w:uiPriority="39" w:unhideWhenUsed="1"/>
+    <w:lsdException w:name="toc 2" w:semiHidden="1" w:uiPriority="39" w:unhideWhenUsed="1"/>
+    <w:lsdException w:name="toc 3" w:semiHidden="1" w:uiPriority="39" w:unhideWhenUsed="1"/>
+    <w:lsdException w:name="toc 4" w:semiHidden="1" w:uiPriority="39" w:unhideWhenUsed="1"/>
+    <w:lsdException w:name="toc 5" w:semiHidden="1" w:uiPriority="39" w:unhideWhenUsed="1"/>
+    <w:lsdException w:name="toc 6" w:semiHidden="1" w:uiPriority="39" w:unhideWhenUsed="1"/>
+    <w:lsdException w:name="toc 7" w:semiHidden="1" w:uiPriority="39" w:unhideWhenUsed="1"/>
+    <w:lsdException w:name="toc 8" w:semiHidden="1" w:uiPriority="39" w:unhideWhenUsed="1"/>
+    <w:lsdException w:name="toc 9" w:semiHidden="1" w:uiPriority="39" w:unhideWhenUsed="1"/>
+    <w:lsdException w:name="Normal Indent" w:semiHidden="1" w:unhideWhenUsed="1"/>
+    <w:lsdException w:name="footnote text" w:semiHidden="1" w:unhideWhenUsed="1"/>
+    <w:lsdException w:name="annotation text" w:semiHidden="1" w:unhideWhenUsed="1"/>
+    <w:lsdException w:name="header" w:semiHidden="1" w:unhideWhenUsed="1"/>
+    <w:lsdException w:name="footer" w:semiHidden="1" w:unhideWhenUsed="1"/>
+    <w:lsdException w:name="index heading" w:semiHidden="1" w:unhideWhenUsed="1"/>
+    <w:lsdException w:name="caption" w:semiHidden="1" w:uiPriority="35" w:unhideWhenUsed="1" w:qFormat="1"/>
+    <w:lsdException w:name="table of figures" w:semiHidden="1" w:unhideWhenUsed="1"/>
+    <w:lsdException w:name="envelope address" w:semiHidden="1" w:unhideWhenUsed="1"/>
+    <w:lsdException w:name="envelope return" w:semiHidden="1" w:unhideWhenUsed="1"/>
+    <w:lsdException w:name="footnote reference" w:semiHidden="1" w:unhideWhenUsed="1"/>
+    <w:lsdException w:name="annotation reference" w:semiHidden="1" w:unhideWhenUsed="1"/>
+    <w:lsdException w:name="line number" w:semiHidden="1" w:unhideWhenUsed="1"/>
+    <w:lsdException w:name="page number" w:semiHidden="1" w:unhideWhenUsed="1"/>
+    <w:lsdException w:name="endnote reference" w:semiHidden="1" w:unhideWhenUsed="1"/>
+    <w:lsdException w:name="endnote text" w:semiHidden="1" w:unhideWhenUsed="1"/>
+    <w:lsdException w:name="table of authorities" w:semiHidden="1" w:unhideWhenUsed="1"/>
+    <w:lsdException w:name="macro" w:semiHidden="1" w:unhideWhenUsed="1"/>
+    <w:lsdException w:name="toa heading" w:semiHidden="1" w:unhideWhenUsed="1"/>
+    <w:lsdException w:name="List" w:semiHidden="1" w:unhideWhenUsed="1"/>
+    <w:lsdException w:name="List Bullet" w:semiHidden="1" w:unhideWhenUsed="1"/>
+    <w:lsdException w:name="List Number" w:semiHidden="1" w:unhideWhenUsed="1"/>
+    <w:lsdException w:name="List 2" w:semiHidden="1" w:unhideWhenUsed="1"/>
+    <w:lsdException w:name="List 3" w:semiHidden="1" w:unhideWhenUsed="1"/>
+    <w:lsdException w:name="List 4" w:semiHidden="1" w:unhideWhenUsed="1"/>
+    <w:lsdException w:name="List 5" w:semiHidden="1" w:unhideWhenUsed="1"/>
+    <w:lsdException w:name="List Bullet 2" w:semiHidden="1" w:unhideWhenUsed="1"/>
+    <w:lsdException w:name="List Bullet 3" w:semiHidden="1" w:unhideWhenUsed="1"/>
+    <w:lsdException w:name="List Bullet 4" w:semiHidden="1" w:unhideWhenUsed="1"/>
+    <w:lsdException w:name="List Bullet 5" w:semiHidden="1" w:unhideWhenUsed="1"/>
+    <w:lsdException w:name="List Number 2" w:semiHidden="1" w:unhideWhenUsed="1"/>
+    <w:lsdException w:name="List Number 3" w:semiHidden="1" w:unhideWhenUsed="1"/>
+    <w:lsdException w:name="List Number 4" w:semiHidden="1" w:unhideWhenUsed="1"/>
+    <w:lsdException w:name="List Number 5" w:semiHidden="1" w:unhideWhenUsed="1"/>
+    <w:lsdException w:name="Title" w:uiPriority="10" w:qFormat="1"/>
+    <w:lsdException w:name="Closing" w:semiHidden="1" w:unhideWhenUsed="1"/>
+    <w:lsdException w:name="Signature" w:semiHidden="1" w:unhideWhenUsed="1"/>
+    <w:lsdException w:name="Default Paragraph Font" w:semiHidden="1" w:uiPriority="1" w:unhideWhenUsed="1"/>
+    <w:lsdException w:name="Body Text" w:semiHidden="1" w:unhideWhenUsed="1"/>
+    <w:lsdException w:name="Body Text Indent" w:semiHidden="1" w:unhideWhenUsed="1"/>
+    <w:lsdException w:name="List Continue" w:semiHidden="1" w:unhideWhenUsed="1"/>
+    <w:lsdException w:name="List Continue 2" w:semiHidden="1" w:unhideWhenUsed="1"/>
+    <w:lsdException w:name="List Continue 3" w:semiHidden="1" w:unhideWhenUsed="1"/>
+    <w:lsdException w:name="List Continue 4" w:semiHidden="1" w:unhideWhenUsed="1"/>
+    <w:lsdException w:name="List Continue 5" w:semiHidden="1" w:unhideWhenUsed="1"/>
+    <w:lsdException w:name="Message Header" w:semiHidden="1" w:unhideWhenUsed="1"/>
+    <w:lsdException w:name="Subtitle" w:uiPriority="11" w:qFormat="1"/>
+    <w:lsdException w:name="Salutation" w:semiHidden="1" w:unhideWhenUsed="1"/>
+    <w:lsdException w:name="Date" w:semiHidden="1" w:unhideWhenUsed="1"/>
+    <w:lsdException w:name="Body Text First Indent" w:semiHidden="1" w:unhideWhenUsed="1"/>
+    <w:lsdException w:name="Body Text First Indent 2" w:semiHidden="1" w:unhideWhenUsed="1"/>
+    <w:lsdException w:name="Note Heading" w:semiHidden="1" w:unhideWhenUsed="1"/>
+    <w:lsdException w:name="Body Text 2" w:semiHidden="1" w:unhideWhenUsed="1"/>
+    <w:lsdException w:name="Body Text 3" w:semiHidden="1" w:unhideWhenUsed="1"/>
+    <w:lsdException w:name="Body Text Indent 2" w:semiHidden="1" w:unhideWhenUsed="1"/>
+    <w:lsdException w:name="Body Text Indent 3" w:semiHidden="1" w:unhideWhenUsed="1"/>
+    <w:lsdException w:name="Block Text" w:semiHidden="1" w:unhideWhenUsed="1"/>
+    <w:lsdException w:name="Hyperlink" w:semiHidden="1" w:unhideWhenUsed="1"/>
+    <w:lsdException w:name="FollowedHyperlink" w:semiHidden="1" w:unhideWhenUsed="1"/>
+    <w:lsdException w:name="Strong" w:uiPriority="22" w:qFormat="1"/>
+    <w:lsdException w:name="Emphasis" w:uiPriority="20" w:qFormat="1"/>
+    <w:lsdException w:name="Document Map" w:semiHidden="1" w:unhideWhenUsed="1"/>
+    <w:lsdException w:name="Plain Text" w:semiHidden="1" w:unhideWhenUsed="1"/>
+    <w:lsdException w:name="E-mail Signature" w:semiHidden="1" w:unhideWhenUsed="1"/>
+    <w:lsdException w:name="HTML Top of Form" w:semiHidden="1" w:unhideWhenUsed="1"/>
+    <w:lsdException w:name="HTML Bottom of Form" w:semiHidden="1" w:unhideWhenUsed="1"/>
+    <w:lsdException w:name="Normal (Web)" w:semiHidden="1" w:unhideWhenUsed="1"/>
+    <w:lsdException w:name="HTML Acronym" w:semiHidden="1" w:unhideWhenUsed="1"/>
+    <w:lsdException w:name="HTML Address" w:semiHidden="1" w:unhideWhenUsed="1"/>
+    <w:lsdException w:name="HTML Cite" w:semiHidden="1" w:unhideWhenUsed="1"/>
+    <w:lsdException w:name="HTML Code" w:semiHidden="1" w:unhideWhenUsed="1"/>
+    <w:lsdException w:name="HTML Definition" w:semiHidden="1" w:unhideWhenUsed="1"/>
+    <w:lsdException w:name="HTML Keyboard" w:semiHidden="1" w:unhideWhenUsed="1"/>
+    <w:lsdException w:name="HTML Preformatted" w:semiHidden="1" w:unhideWhenUsed="1"/>
+    <w:lsdException w:name="HTML Sample" w:semiHidden="1" w:unhideWhenUsed="1"/>
+    <w:lsdException w:name="HTML Typewriter" w:semiHidden="1" w:unhideWhenUsed="1"/>
+    <w:lsdException w:name="HTML Variable" w:semiHidden="1" w:unhideWhenUsed="1"/>
+    <w:lsdException w:name="Normal Table" w:semiHidden="1" w:unhideWhenUsed="1"/>
+    <w:lsdException w:name="annotation subject" w:semiHidden="1" w:unhideWhenUsed="1"/>
+    <w:lsdException w:name="No List" w:semiHidden="1" w:unhideWhenUsed="1"/>
+    <w:lsdException w:name="Outline List 1" w:semiHidden="1" w:unhideWhenUsed="1"/>
+    <w:lsdException w:name="Outline List 2" w:semiHidden="1" w:unhideWhenUsed="1"/>
+    <w:lsdException w:name="Outline List 3" w:semiHidden="1" w:unhideWhenUsed="1"/>
+    <w:lsdException w:name="Table Simple 1" w:semiHidden="1" w:unhideWhenUsed="1"/>
+    <w:lsdException w:name="Table Simple 2" w:semiHidden="1" w:unhideWhenUsed="1"/>
+    <w:lsdException w:name="Table Simple 3" w:semiHidden="1" w:unhideWhenUsed="1"/>
+    <w:lsdException w:name="Table Classic 1" w:semiHidden="1" w:unhideWhenUsed="1"/>
+    <w:lsdException w:name="Table Classic 2" w:semiHidden="1" w:unhideWhenUsed="1"/>
+    <w:lsdException w:name="Table Classic 3" w:semiHidden="1" w:unhideWhenUsed="1"/>
+    <w:lsdException w:name="Table Classic 4" w:semiHidden="1" w:unhideWhenUsed="1"/>
+    <w:lsdException w:name="Table Colorful 1" w:semiHidden="1" w:unhideWhenUsed="1"/>
+    <w:lsdException w:name="Table Colorful 2" w:semiHidden="1" w:unhideWhenUsed="1"/>
+    <w:lsdException w:name="Table Colorful 3" w:semiHidden="1" w:unhideWhenUsed="1"/>
+    <w:lsdException w:name="Table Columns 1" w:semiHidden="1" w:unhideWhenUsed="1"/>
+    <w:lsdException w:name="Table Columns 2" w:semiHidden="1" w:unhideWhenUsed="1"/>
+    <w:lsdException w:name="Table Columns 3" w:semiHidden="1" w:unhideWhenUsed="1"/>
+    <w:lsdException w:name="Table Columns 4" w:semiHidden="1" w:unhideWhenUsed="1"/>
+    <w:lsdException w:name="Table Columns 5" w:semiHidden="1" w:unhideWhenUsed="1"/>
+    <w:lsdException w:name="Table Grid 1" w:semiHidden="1" w:unhideWhenUsed="1"/>
+    <w:lsdException w:name="Table Grid 2" w:semiHidden="1" w:unhideWhenUsed="1"/>
+    <w:lsdException w:name="Table Grid 3" w:semiHidden="1" w:unhideWhenUsed="1"/>
+    <w:lsdException w:name="Table Grid 4" w:semiHidden="1" w:unhideWhenUsed="1"/>
+    <w:lsdException w:name="Table Grid 5" w:semiHidden="1" w:unhideWhenUsed="1"/>
+    <w:lsdException w:name="Table Grid 6" w:semiHidden="1" w:unhideWhenUsed="1"/>
+    <w:lsdException w:name="Table Grid 7" w:semiHidden="1" w:unhideWhenUsed="1"/>
+    <w:lsdException w:name="Table Grid 8" w:semiHidden="1" w:unhideWhenUsed="1"/>
+    <w:lsdException w:name="Table List 1" w:semiHidden="1" w:unhideWhenUsed="1"/>
+    <w:lsdException w:name="Table List 2" w:semiHidden="1" w:unhideWhenUsed="1"/>
+    <w:lsdException w:name="Table List 3" w:semiHidden="1" w:unhideWhenUsed="1"/>
+    <w:lsdException w:name="Table List 4" w:semiHidden="1" w:unhideWhenUsed="1"/>
+    <w:lsdException w:name="Table List 5" w:semiHidden="1" w:unhideWhenUsed="1"/>
+    <w:lsdException w:name="Table List 6" w:semiHidden="1" w:unhideWhenUsed="1"/>
+    <w:lsdException w:name="Table List 7" w:semiHidden="1" w:unhideWhenUsed="1"/>
+    <w:lsdException w:name="Table List 8" w:semiHidden="1" w:unhideWhenUsed="1"/>
+    <w:lsdException w:name="Table 3D effects 1" w:semiHidden="1" w:unhideWhenUsed="1"/>
+    <w:lsdException w:name="Table 3D effects 2" w:semiHidden="1" w:unhideWhenUsed="1"/>
+    <w:lsdException w:name="Table 3D effects 3" w:semiHidden="1" w:unhideWhenUsed="1"/>
+    <w:lsdException w:name="Table Contemporary" w:semiHidden="1" w:unhideWhenUsed="1"/>
+    <w:lsdException w:name="Table Elegant" w:semiHidden="1" w:unhideWhenUsed="1"/>
+    <w:lsdException w:name="Table Professional" w:semiHidden="1" w:unhideWhenUsed="1"/>
+    <w:lsdException w:name="Table Subtle 1" w:semiHidden="1" w:unhideWhenUsed="1"/>
+    <w:lsdException w:name="Table Subtle 2" w:semiHidden="1" w:unhideWhenUsed="1"/>
+    <w:lsdException w:name="Table Web 1" w:semiHidden="1" w:unhideWhenUsed="1"/>
+    <w:lsdException w:name="Table Web 2" w:semiHidden="1" w:unhideWhenUsed="1"/>
+    <w:lsdException w:name="Table Web 3" w:semiHidden="1" w:unhideWhenUsed="1"/>
+    <w:lsdException w:name="Balloon Text" w:semiHidden="1" w:unhideWhenUsed="1"/>
+    <w:lsdException w:name="Table Grid" w:uiPriority="59"/>
+    <w:lsdException w:name="Table Theme" w:semiHidden="1" w:unhideWhenUsed="1"/>
+    <w:lsdException w:name="Note Level 1" w:semiHidden="1" w:unhideWhenUsed="1"/>
+    <w:lsdException w:name="Note Level 2" w:semiHidden="1" w:unhideWhenUsed="1"/>
+    <w:lsdException w:name="Note Level 3" w:semiHidden="1" w:unhideWhenUsed="1"/>
+    <w:lsdException w:name="Note Level 4" w:semiHidden="1" w:unhideWhenUsed="1"/>
+    <w:lsdException w:name="Note Level 5" w:semiHidden="1" w:unhideWhenUsed="1"/>
+    <w:lsdException w:name="Note Level 6" w:semiHidden="1" w:unhideWhenUsed="1"/>
+    <w:lsdException w:name="Note Level 7" w:semiHidden="1" w:unhideWhenUsed="1"/>
+    <w:lsdException w:name="Note Level 8" w:semiHidden="1" w:unhideWhenUsed="1"/>
+    <w:lsdException w:name="Note Level 9" w:semiHidden="1" w:unhideWhenUsed="1"/>
+    <w:lsdException w:name="Placeholder Text" w:semiHidden="1"/>
+    <w:lsdException w:name="No Spacing" w:uiPriority="1" w:qFormat="1"/>
+    <w:lsdException w:name="Light Shading" w:uiPriority="60"/>
+    <w:lsdException w:name="Light List" w:uiPriority="61"/>
+    <w:lsdException w:name="Light Grid" w:uiPriority="62"/>
+    <w:lsdException w:name="Medium Shading 1" w:uiPriority="63"/>
+    <w:lsdException w:name="Medium Shading 2" w:uiPriority="64"/>
+    <w:lsdException w:name="Medium List 1" w:uiPriority="65"/>
+    <w:lsdException w:name="Medium List 2" w:uiPriority="66"/>
+    <w:lsdException w:name="Medium Grid 1" w:uiPriority="67"/>
+    <w:lsdException w:name="Medium Grid 2" w:uiPriority="68"/>
+    <w:lsdException w:name="Medium Grid 3" w:uiPriority="69"/>
+    <w:lsdException w:name="Dark List" w:uiPriority="70"/>
+    <w:lsdException w:name="Colorful Shading" w:uiPriority="71"/>
+    <w:lsdException w:name="Colorful List" w:uiPriority="72"/>
+    <w:lsdException w:name="Colorful Grid" w:uiPriority="73"/>
+    <w:lsdException w:name="Light Shading Accent 1" w:uiPriority="60"/>
+    <w:lsdException w:name="Light List Accent 1" w:uiPriority="61"/>
+    <w:lsdException w:name="Light Grid Accent 1" w:uiPriority="62"/>
+    <w:lsdException w:name="Medium Shading 1 Accent 1" w:uiPriority="63"/>
+    <w:lsdException w:name="Medium Shading 2 Accent 1" w:uiPriority="64"/>
+    <w:lsdException w:name="Medium List 1 Accent 1" w:uiPriority="65"/>
+    <w:lsdException w:name="Revision" w:semiHidden="1"/>
+    <w:lsdException w:name="List Paragraph" w:uiPriority="34" w:qFormat="1"/>
+    <w:lsdException w:name="Quote" w:uiPriority="29" w:qFormat="1"/>
+    <w:lsdException w:name="Intense Quote" w:uiPriority="30" w:qFormat="1"/>
+    <w:lsdException w:name="Medium List 2 Accent 1" w:uiPriority="66"/>
+    <w:lsdException w:name="Medium Grid 1 Accent 1" w:uiPriority="67"/>
+    <w:lsdException w:name="Medium Grid 2 Accent 1" w:uiPriority="68"/>
+    <w:lsdException w:name="Medium Grid 3 Accent 1" w:uiPriority="69"/>
+    <w:lsdException w:name="Dark List Accent 1" w:uiPriority="70"/>
+    <w:lsdException w:name="Colorful Shading Accent 1" w:uiPriority="71"/>
+    <w:lsdException w:name="Colorful List Accent 1" w:uiPriority="72"/>
+    <w:lsdException w:name="Colorful Grid Accent 1" w:uiPriority="73"/>
+    <w:lsdException w:name="Light Shading Accent 2" w:uiPriority="60"/>
+    <w:lsdException w:name="Light List Accent 2" w:uiPriority="61"/>
+    <w:lsdException w:name="Light Grid Accent 2" w:uiPriority="62"/>
+    <w:lsdException w:name="Medium Shading 1 Accent 2" w:uiPriority="63"/>
+    <w:lsdException w:name="Medium Shading 2 Accent 2" w:uiPriority="64"/>
+    <w:lsdException w:name="Medium List 1 Accent 2" w:uiPriority="65"/>
+    <w:lsdException w:name="Medium List 2 Accent 2" w:uiPriority="66"/>
+    <w:lsdException w:name="Medium Grid 1 Accent 2" w:uiPriority="67"/>
+    <w:lsdException w:name="Medium Grid 2 Accent 2" w:uiPriority="68"/>
+    <w:lsdException w:name="Medium Grid 3 Accent 2" w:uiPriority="69"/>
+    <w:lsdException w:name="Dark List Accent 2" w:uiPriority="70"/>
+    <w:lsdException w:name="Colorful Shading Accent 2" w:uiPriority="71"/>
+    <w:lsdException w:name="Colorful List Accent 2" w:uiPriority="72"/>
+    <w:lsdException w:name="Colorful Grid Accent 2" w:uiPriority="73"/>
+    <w:lsdException w:name="Light Shading Accent 3" w:uiPriority="60"/>
+    <w:lsdException w:name="Light List Accent 3" w:uiPriority="61"/>
+    <w:lsdException w:name="Light Grid Accent 3" w:uiPriority="62"/>
+    <w:lsdException w:name="Medium Shading 1 Accent 3" w:uiPriority="63"/>
+    <w:lsdException w:name="Medium Shading 2 Accent 3" w:uiPriority="64"/>
+    <w:lsdException w:name="Medium List 1 Accent 3" w:uiPriority="65"/>
+    <w:lsdException w:name="Medium List 2 Accent 3" w:uiPriority="66"/>
+    <w:lsdException w:name="Medium Grid 1 Accent 3" w:uiPriority="67"/>
+    <w:lsdException w:name="Medium Grid 2 Accent 3" w:uiPriority="68"/>
+    <w:lsdException w:name="Medium Grid 3 Accent 3" w:uiPriority="69"/>
+    <w:lsdException w:name="Dark List Accent 3" w:uiPriority="70"/>
+    <w:lsdException w:name="Colorful Shading Accent 3" w:uiPriority="71"/>
+    <w:lsdException w:name="Colorful List Accent 3" w:uiPriority="72"/>
+    <w:lsdException w:name="Colorful Grid Accent 3" w:uiPriority="73"/>
+    <w:lsdException w:name="Light Shading Accent 4" w:uiPriority="60"/>
+    <w:lsdException w:name="Light List Accent 4" w:uiPriority="61"/>
+    <w:lsdException w:name="Light Grid Accent 4" w:uiPriority="62"/>
+    <w:lsdException w:name="Medium Shading 1 Accent 4" w:uiPriority="63"/>
+    <w:lsdException w:name="Medium Shading 2 Accent 4" w:uiPriority="64"/>
+    <w:lsdException w:name="Medium List 1 Accent 4" w:uiPriority="65"/>
+    <w:lsdException w:name="Medium List 2 Accent 4" w:uiPriority="66"/>
+    <w:lsdException w:name="Medium Grid 1 Accent 4" w:uiPriority="67"/>
+    <w:lsdException w:name="Medium Grid 2 Accent 4" w:uiPriority="68"/>
+    <w:lsdException w:name="Medium Grid 3 Accent 4" w:uiPriority="69"/>
+    <w:lsdException w:name="Dark List Accent 4" w:uiPriority="70"/>
+    <w:lsdException w:name="Colorful Shading Accent 4" w:uiPriority="71"/>
+    <w:lsdException w:name="Colorful List Accent 4" w:uiPriority="72"/>
+    <w:lsdException w:name="Colorful Grid Accent 4" w:uiPriority="73"/>
+    <w:lsdException w:name="Light Shading Accent 5" w:uiPriority="60"/>
+    <w:lsdException w:name="Light List Accent 5" w:uiPriority="61"/>
+    <w:lsdException w:name="Light Grid Accent 5" w:uiPriority="62"/>
+    <w:lsdException w:name="Medium Shading 1 Accent 5" w:uiPriority="63"/>
+    <w:lsdException w:name="Medium Shading 2 Accent 5" w:uiPriority="64"/>
+    <w:lsdException w:name="Medium List 1 Accent 5" w:uiPriority="65"/>
+    <w:lsdException w:name="Medium List 2 Accent 5" w:uiPriority="66"/>
+    <w:lsdException w:name="Medium Grid 1 Accent 5" w:uiPriority="67"/>
+    <w:lsdException w:name="Medium Grid 2 Accent 5" w:uiPriority="68"/>
+    <w:lsdException w:name="Medium Grid 3 Accent 5" w:uiPriority="69"/>
+    <w:lsdException w:name="Dark List Accent 5" w:uiPriority="70"/>
+    <w:lsdException w:name="Colorful Shading Accent 5" w:uiPriority="71"/>
+    <w:lsdException w:name="Colorful List Accent 5" w:uiPriority="72"/>
+    <w:lsdException w:name="Colorful Grid Accent 5" w:uiPriority="73"/>
+    <w:lsdException w:name="Light Shading Accent 6" w:uiPriority="60"/>
+    <w:lsdException w:name="Light List Accent 6" w:uiPriority="61"/>
+    <w:lsdException w:name="Light Grid Accent 6" w:uiPriority="62"/>
+    <w:lsdException w:name="Medium Shading 1 Accent 6" w:uiPriority="63"/>
+    <w:lsdException w:name="Medium Shading 2 Accent 6" w:uiPriority="64"/>
+    <w:lsdException w:name="Medium List 1 Accent 6" w:uiPriority="65"/>
+    <w:lsdException w:name="Medium List 2 Accent 6" w:uiPriority="66"/>
+    <w:lsdException w:name="Medium Grid 1 Accent 6" w:uiPriority="67"/>
+    <w:lsdException w:name="Medium Grid 2 Accent 6" w:uiPriority="68"/>
+    <w:lsdException w:name="Medium Grid 3 Accent 6" w:uiPriority="69"/>
+    <w:lsdException w:name="Dark List Accent 6" w:uiPriority="70"/>
+    <w:lsdException w:name="Colorful Shading Accent 6" w:uiPriority="71"/>
+    <w:lsdException w:name="Colorful List Accent 6" w:uiPriority="72"/>
+    <w:lsdException w:name="Colorful Grid Accent 6" w:uiPriority="73"/>
+    <w:lsdException w:name="Subtle Emphasis" w:uiPriority="19" w:qFormat="1"/>
+    <w:lsdException w:name="Intense Emphasis" w:uiPriority="21" w:qFormat="1"/>
+    <w:lsdException w:name="Subtle Reference" w:uiPriority="31" w:qFormat="1"/>
+    <w:lsdException w:name="Intense Reference" w:uiPriority="32" w:qFormat="1"/>
+    <w:lsdException w:name="Book Title" w:uiPriority="33" w:qFormat="1"/>
+    <w:lsdException w:name="Bibliography" w:semiHidden="1" w:uiPriority="37" w:unhideWhenUsed="1"/>
+    <w:lsdException w:name="TOC Heading" w:semiHidden="1" w:uiPriority="39" w:unhideWhenUsed="1" w:qFormat="1"/>
+    <w:lsdException w:name="Plain Table 1" w:uiPriority="41"/>
+    <w:lsdException w:name="Plain Table 2" w:uiPriority="42"/>
+    <w:lsdException w:name="Plain Table 3" w:uiPriority="43"/>
+    <w:lsdException w:name="Plain Table 4" w:uiPriority="44"/>
+    <w:lsdException w:name="Plain Table 5" w:uiPriority="45"/>
+    <w:lsdException w:name="Grid Table Light" w:uiPriority="40"/>
+    <w:lsdException w:name="Grid Table 1 Light" w:uiPriority="46"/>
+    <w:lsdException w:name="Grid Table 2" w:uiPriority="47"/>
+    <w:lsdException w:name="Grid Table 3" w:uiPriority="48"/>
+    <w:lsdException w:name="Grid Table 4" w:uiPriority="49"/>
+    <w:lsdException w:name="Grid Table 5 Dark" w:uiPriority="50"/>
+    <w:lsdException w:name="Grid Table 6 Colorful" w:uiPriority="51"/>
+    <w:lsdException w:name="Grid Table 7 Colorful" w:uiPriority="52"/>
+    <w:lsdException w:name="Grid Table 1 Light Accent 1" w:uiPriority="46"/>
+    <w:lsdException w:name="Grid Table 2 Accent 1" w:uiPriority="47"/>
+    <w:lsdException w:name="Grid Table 3 Accent 1" w:uiPriority="48"/>
+    <w:lsdException w:name="Grid Table 4 Accent 1" w:uiPriority="49"/>
+    <w:lsdException w:name="Grid Table 5 Dark Accent 1" w:uiPriority="50"/>
+    <w:lsdException w:name="Grid Table 6 Colorful Accent 1" w:uiPriority="51"/>
+    <w:lsdException w:name="Grid Table 7 Colorful Accent 1" w:uiPriority="52"/>
+    <w:lsdException w:name="Grid Table 1 Light Accent 2" w:uiPriority="46"/>
+    <w:lsdException w:name="Grid Table 2 Accent 2" w:uiPriority="47"/>
+    <w:lsdException w:name="Grid Table 3 Accent 2" w:uiPriority="48"/>
+    <w:lsdException w:name="Grid Table 4 Accent 2" w:uiPriority="49"/>
+    <w:lsdException w:name="Grid Table 5 Dark Accent 2" w:uiPriority="50"/>
+    <w:lsdException w:name="Grid Table 6 Colorful Accent 2" w:uiPriority="51"/>
+    <w:lsdException w:name="Grid Table 7 Colorful Accent 2" w:uiPriority="52"/>
+    <w:lsdException w:name="Grid Table 1 Light Accent 3" w:uiPriority="46"/>
+    <w:lsdException w:name="Grid Table 2 Accent 3" w:uiPriority="47"/>
+    <w:lsdException w:name="Grid Table 3 Accent 3" w:uiPriority="48"/>
+    <w:lsdException w:name="Grid Table 4 Accent 3" w:uiPriority="49"/>
+    <w:lsdException w:name="Grid Table 5 Dark Accent 3" w:uiPriority="50"/>
+    <w:lsdException w:name="Grid Table 6 Colorful Accent 3" w:uiPriority="51"/>
+    <w:lsdException w:name="Grid Table 7 Colorful Accent 3" w:uiPriority="52"/>
+    <w:lsdException w:name="Grid Table 1 Light Accent 4" w:uiPriority="46"/>
+    <w:lsdException w:name="Grid Table 2 Accent 4" w:uiPriority="47"/>
+    <w:lsdException w:name="Grid Table 3 Accent 4" w:uiPriority="48"/>
+    <w:lsdException w:name="Grid Table 4 Accent 4" w:uiPriority="49"/>
+    <w:lsdException w:name="Grid Table 5 Dark Accent 4" w:uiPriority="50"/>
+    <w:lsdException w:name="Grid Table 6 Colorful Accent 4" w:uiPriority="51"/>
+    <w:lsdException w:name="Grid Table 7 Colorful Accent 4" w:uiPriority="52"/>
+    <w:lsdException w:name="Grid Table 1 Light Accent 5" w:uiPriority="46"/>
+    <w:lsdException w:name="Grid Table 2 Accent 5" w:uiPriority="47"/>
+    <w:lsdException w:name="Grid Table 3 Accent 5" w:uiPriority="48"/>
+    <w:lsdException w:name="Grid Table 4 Accent 5" w:uiPriority="49"/>
+    <w:lsdException w:name="Grid Table 5 Dark Accent 5" w:uiPriority="50"/>
+    <w:lsdException w:name="Grid Table 6 Colorful Accent 5" w:uiPriority="51"/>
+    <w:lsdException w:name="Grid Table 7 Colorful Accent 5" w:uiPriority="52"/>
+    <w:lsdException w:name="Grid Table 1 Light Accent 6" w:uiPriority="46"/>
+    <w:lsdException w:name="Grid Table 2 Accent 6" w:uiPriority="47"/>
+    <w:lsdException w:name="Grid Table 3 Accent 6" w:uiPriority="48"/>
+    <w:lsdException w:name="Grid Table 4 Accent 6" w:uiPriority="49"/>
+    <w:lsdException w:name="Grid Table 5 Dark Accent 6" w:uiPriority="50"/>
+    <w:lsdException w:name="Grid Table 6 Colorful Accent 6" w:uiPriority="51"/>
+    <w:lsdException w:name="Grid Table 7 Colorful Accent 6" w:uiPriority="52"/>
+    <w:lsdException w:name="List Table 1 Light" w:uiPriority="46"/>
+    <w:lsdException w:name="List Table 2" w:uiPriority="47"/>
+    <w:lsdException w:name="List Table 3" w:uiPriority="48"/>
+    <w:lsdException w:name="List Table 4" w:uiPriority="49"/>
+    <w:lsdException w:name="List Table 5 Dark" w:uiPriority="50"/>
+    <w:lsdException w:name="List Table 6 Colorful" w:uiPriority="51"/>
+    <w:lsdException w:name="List Table 7 Colorful" w:uiPriority="52"/>
+    <w:lsdException w:name="List Table 1 Light Accent 1" w:uiPriority="46"/>
+    <w:lsdException w:name="List Table 2 Accent 1" w:uiPriority="47"/>
+    <w:lsdException w:name="List Table 3 Accent 1" w:uiPriority="48"/>
+    <w:lsdException w:name="List Table 4 Accent 1" w:uiPriority="49"/>
+    <w:lsdException w:name="List Table 5 Dark Accent 1" w:uiPriority="50"/>
+    <w:lsdException w:name="List Table 6 Colorful Accent 1" w:uiPriority="51"/>
+    <w:lsdException w:name="List Table 7 Colorful Accent 1" w:uiPriority="52"/>
+    <w:lsdException w:name="List Table 1 Light Accent 2" w:uiPriority="46"/>
+    <w:lsdException w:name="List Table 2 Accent 2" w:uiPriority="47"/>
+    <w:lsdException w:name="List Table 3 Accent 2" w:uiPriority="48"/>
+    <w:lsdException w:name="List Table 4 Accent 2" w:uiPriority="49"/>
+    <w:lsdException w:name="List Table 5 Dark Accent 2" w:uiPriority="50"/>
+    <w:lsdException w:name="List Table 6 Colorful Accent 2" w:uiPriority="51"/>
+    <w:lsdException w:name="List Table 7 Colorful Accent 2" w:uiPriority="52"/>
+    <w:lsdException w:name="List Table 1 Light Accent 3" w:uiPriority="46"/>
+    <w:lsdException w:name="List Table 2 Accent 3" w:uiPriority="47"/>
+    <w:lsdException w:name="List Table 3 Accent 3" w:uiPriority="48"/>
+    <w:lsdException w:name="List Table 4 Accent 3" w:uiPriority="49"/>
+    <w:lsdException w:name="List Table 5 Dark Accent 3" w:uiPriority="50"/>
+    <w:lsdException w:name="List Table 6 Colorful Accent 3" w:uiPriority="51"/>
+    <w:lsdException w:name="List Table 7 Colorful Accent 3" w:uiPriority="52"/>
+    <w:lsdException w:name="List Table 1 Light Accent 4" w:uiPriority="46"/>
+    <w:lsdException w:name="List Table 2 Accent 4" w:uiPriority="47"/>
+    <w:lsdException w:name="List Table 3 Accent 4" w:uiPriority="48"/>
+    <w:lsdException w:name="List Table 4 Accent 4" w:uiPriority="49"/>
+    <w:lsdException w:name="List Table 5 Dark Accent 4" w:uiPriority="50"/>
+    <w:lsdException w:name="List Table 6 Colorful Accent 4" w:uiPriority="51"/>
+    <w:lsdException w:name="List Table 7 Colorful Accent 4" w:uiPriority="52"/>
+    <w:lsdException w:name="List Table 1 Light Accent 5" w:uiPriority="46"/>
+    <w:lsdException w:name="List Table 2 Accent 5" w:uiPriority="47"/>
+    <w:lsdException w:name="List Table 3 Accent 5" w:uiPriority="48"/>
+    <w:lsdException w:name="List Table 4 Accent 5" w:uiPriority="49"/>
+    <w:lsdException w:name="List Table 5 Dark Accent 5" w:uiPriority="50"/>
+    <w:lsdException w:name="List Table 6 Colorful Accent 5" w:uiPriority="51"/>
+    <w:lsdException w:name="List Table 7 Colorful Accent 5" w:uiPriority="52"/>
+    <w:lsdException w:name="List Table 1 Light Accent 6" w:uiPriority="46"/>
+    <w:lsdException w:name="List Table 2 Accent 6" w:uiPriority="47"/>
+    <w:lsdException w:name="List Table 3 Accent 6" w:uiPriority="48"/>
+    <w:lsdException w:name="List Table 4 Accent 6" w:uiPriority="49"/>
+    <w:lsdException w:name="List Table 5 Dark Accent 6" w:uiPriority="50"/>
+    <w:lsdException w:name="List Table 6 Colorful Accent 6" w:uiPriority="51"/>
+    <w:lsdException w:name="List Table 7 Colorful Accent 6" w:uiPriority="52"/>
   </w:latentStyles>
   <w:style w:type="paragraph" w:default="1" w:styleId="Normal">
     <w:name w:val="Normal"/>
